--- a/BIOL3120/Practicals/Week 10/Bioinformatics Exercise 2 resources-20220507/BIOL3120 2021 Bioinformatics Exercise 2.docx
+++ b/BIOL3120/Practicals/Week 10/Bioinformatics Exercise 2 resources-20220507/BIOL3120 2021 Bioinformatics Exercise 2.docx
@@ -1,6 +1,6 @@
 
 <file path=word/document.xml><?xml version="1.0" encoding="utf-8"?>
-<w:document xmlns:wpc="http://schemas.microsoft.com/office/word/2010/wordprocessingCanvas" xmlns:cx="http://schemas.microsoft.com/office/drawing/2014/chartex" xmlns:cx1="http://schemas.microsoft.com/office/drawing/2015/9/8/chartex" xmlns:cx2="http://schemas.microsoft.com/office/drawing/2015/10/21/chartex" xmlns:cx3="http://schemas.microsoft.com/office/drawing/2016/5/9/chartex" xmlns:cx4="http://schemas.microsoft.com/office/drawing/2016/5/10/chartex" xmlns:cx5="http://schemas.microsoft.com/office/drawing/2016/5/11/chartex" xmlns:cx6="http://schemas.microsoft.com/office/drawing/2016/5/12/chartex" xmlns:cx7="http://schemas.microsoft.com/office/drawing/2016/5/13/chartex" xmlns:cx8="http://schemas.microsoft.com/office/drawing/2016/5/14/chartex" xmlns:mc="http://schemas.openxmlformats.org/markup-compatibility/2006" xmlns:aink="http://schemas.microsoft.com/office/drawing/2016/ink" xmlns:am3d="http://schemas.microsoft.com/office/drawing/2017/model3d" xmlns:o="urn:schemas-microsoft-com:office:office" xmlns:r="http://schemas.openxmlformats.org/officeDocument/2006/relationships" xmlns:m="http://schemas.openxmlformats.org/officeDocument/2006/math" xmlns:v="urn:schemas-microsoft-com:vml" xmlns:wp14="http://schemas.microsoft.com/office/word/2010/wordprocessingDrawing" xmlns:wp="http://schemas.openxmlformats.org/drawingml/2006/wordprocessingDrawing" xmlns:w10="urn:schemas-microsoft-com:office:word" xmlns:w="http://schemas.openxmlformats.org/wordprocessingml/2006/main" xmlns:w14="http://schemas.microsoft.com/office/word/2010/wordml" xmlns:w15="http://schemas.microsoft.com/office/word/2012/wordml" xmlns:w16cex="http://schemas.microsoft.com/office/word/2018/wordml/cex" xmlns:w16cid="http://schemas.microsoft.com/office/word/2016/wordml/cid" xmlns:w16="http://schemas.microsoft.com/office/word/2018/wordml" xmlns:w16sdtdh="http://schemas.microsoft.com/office/word/2020/wordml/sdtdatahash" xmlns:w16se="http://schemas.microsoft.com/office/word/2015/wordml/symex" xmlns:wpg="http://schemas.microsoft.com/office/word/2010/wordprocessingGroup" xmlns:wpi="http://schemas.microsoft.com/office/word/2010/wordprocessingInk" xmlns:wne="http://schemas.microsoft.com/office/word/2006/wordml" xmlns:wps="http://schemas.microsoft.com/office/word/2010/wordprocessingShape" mc:Ignorable="w14 w15 w16se w16cid w16 w16cex w16sdtdh wp14">
+<w:document xmlns:wpc="http://schemas.microsoft.com/office/word/2010/wordprocessingCanvas" xmlns:cx="http://schemas.microsoft.com/office/drawing/2014/chartex" xmlns:cx1="http://schemas.microsoft.com/office/drawing/2015/9/8/chartex" xmlns:cx2="http://schemas.microsoft.com/office/drawing/2015/10/21/chartex" xmlns:cx3="http://schemas.microsoft.com/office/drawing/2016/5/9/chartex" xmlns:cx4="http://schemas.microsoft.com/office/drawing/2016/5/10/chartex" xmlns:cx5="http://schemas.microsoft.com/office/drawing/2016/5/11/chartex" xmlns:cx6="http://schemas.microsoft.com/office/drawing/2016/5/12/chartex" xmlns:cx7="http://schemas.microsoft.com/office/drawing/2016/5/13/chartex" xmlns:cx8="http://schemas.microsoft.com/office/drawing/2016/5/14/chartex" xmlns:mc="http://schemas.openxmlformats.org/markup-compatibility/2006" xmlns:aink="http://schemas.microsoft.com/office/drawing/2016/ink" xmlns:am3d="http://schemas.microsoft.com/office/drawing/2017/model3d" xmlns:o="urn:schemas-microsoft-com:office:office" xmlns:oel="http://schemas.microsoft.com/office/2019/extlst" xmlns:r="http://schemas.openxmlformats.org/officeDocument/2006/relationships" xmlns:m="http://schemas.openxmlformats.org/officeDocument/2006/math" xmlns:v="urn:schemas-microsoft-com:vml" xmlns:wp14="http://schemas.microsoft.com/office/word/2010/wordprocessingDrawing" xmlns:wp="http://schemas.openxmlformats.org/drawingml/2006/wordprocessingDrawing" xmlns:w10="urn:schemas-microsoft-com:office:word" xmlns:w="http://schemas.openxmlformats.org/wordprocessingml/2006/main" xmlns:w14="http://schemas.microsoft.com/office/word/2010/wordml" xmlns:w15="http://schemas.microsoft.com/office/word/2012/wordml" xmlns:w16cex="http://schemas.microsoft.com/office/word/2018/wordml/cex" xmlns:w16cid="http://schemas.microsoft.com/office/word/2016/wordml/cid" xmlns:w16="http://schemas.microsoft.com/office/word/2018/wordml" xmlns:w16sdtdh="http://schemas.microsoft.com/office/word/2020/wordml/sdtdatahash" xmlns:w16se="http://schemas.microsoft.com/office/word/2015/wordml/symex" xmlns:wpg="http://schemas.microsoft.com/office/word/2010/wordprocessingGroup" xmlns:wpi="http://schemas.microsoft.com/office/word/2010/wordprocessingInk" xmlns:wne="http://schemas.microsoft.com/office/word/2006/wordml" xmlns:wps="http://schemas.microsoft.com/office/word/2010/wordprocessingShape" mc:Ignorable="w14 w15 w16se w16cid w16 w16cex w16sdtdh wp14">
   <w:body>
     <w:p>
       <w:pPr>
@@ -308,7 +308,25 @@
           <w:sz w:val="22"/>
           <w:szCs w:val="22"/>
         </w:rPr>
-        <w:t>Use gnomAD to f</w:t>
+        <w:t xml:space="preserve">Use </w:t>
+      </w:r>
+      <w:proofErr w:type="spellStart"/>
+      <w:r>
+        <w:rPr>
+          <w:rFonts w:ascii="Helvetica Neue" w:hAnsi="Helvetica Neue" w:cs="Courier New"/>
+          <w:sz w:val="22"/>
+          <w:szCs w:val="22"/>
+        </w:rPr>
+        <w:t>gnomAD</w:t>
+      </w:r>
+      <w:proofErr w:type="spellEnd"/>
+      <w:r>
+        <w:rPr>
+          <w:rFonts w:ascii="Helvetica Neue" w:hAnsi="Helvetica Neue" w:cs="Courier New"/>
+          <w:sz w:val="22"/>
+          <w:szCs w:val="22"/>
+        </w:rPr>
+        <w:t xml:space="preserve"> to f</w:t>
       </w:r>
       <w:r>
         <w:rPr>
@@ -470,14 +488,32 @@
           <w:sz w:val="22"/>
           <w:szCs w:val="22"/>
         </w:rPr>
-        <w:t xml:space="preserve"> Clinvar </w:t>
-      </w:r>
+        <w:t xml:space="preserve"> </w:t>
+      </w:r>
+      <w:proofErr w:type="spellStart"/>
       <w:r>
         <w:rPr>
           <w:rFonts w:ascii="Helvetica Neue" w:hAnsi="Helvetica Neue" w:cs="Courier New"/>
           <w:sz w:val="22"/>
           <w:szCs w:val="22"/>
         </w:rPr>
+        <w:t>Clinvar</w:t>
+      </w:r>
+      <w:proofErr w:type="spellEnd"/>
+      <w:r>
+        <w:rPr>
+          <w:rFonts w:ascii="Helvetica Neue" w:hAnsi="Helvetica Neue" w:cs="Courier New"/>
+          <w:sz w:val="22"/>
+          <w:szCs w:val="22"/>
+        </w:rPr>
+        <w:t xml:space="preserve"> </w:t>
+      </w:r>
+      <w:r>
+        <w:rPr>
+          <w:rFonts w:ascii="Helvetica Neue" w:hAnsi="Helvetica Neue" w:cs="Courier New"/>
+          <w:sz w:val="22"/>
+          <w:szCs w:val="22"/>
+        </w:rPr>
         <w:t>to find pathogenicity and further information on variants</w:t>
       </w:r>
     </w:p>
@@ -564,7 +600,27 @@
           <w:szCs w:val="22"/>
           <w:lang w:val="en-AU"/>
         </w:rPr>
-        <w:t xml:space="preserve">, sequencing technology has gotten to the point where it is very cheap and accessible. Sequencing of tens or hundreds of genes, or even entire exomes/genomes occurs more and more frequently, and such sequencing reveals many variants (i.e. differences compared to the reference genome). </w:t>
+        <w:t>, sequencing technology has gotten to the point where it is very cheap and accessible. Sequencing of tens or hundreds of genes, or even entire exomes/genomes occurs more and more frequently, and such sequencing reveals many variants (</w:t>
+      </w:r>
+      <w:proofErr w:type="gramStart"/>
+      <w:r>
+        <w:rPr>
+          <w:rFonts w:ascii="Helvetica Neue" w:hAnsi="Helvetica Neue"/>
+          <w:sz w:val="22"/>
+          <w:szCs w:val="22"/>
+          <w:lang w:val="en-AU"/>
+        </w:rPr>
+        <w:t>i.e.</w:t>
+      </w:r>
+      <w:proofErr w:type="gramEnd"/>
+      <w:r>
+        <w:rPr>
+          <w:rFonts w:ascii="Helvetica Neue" w:hAnsi="Helvetica Neue"/>
+          <w:sz w:val="22"/>
+          <w:szCs w:val="22"/>
+          <w:lang w:val="en-AU"/>
+        </w:rPr>
+        <w:t xml:space="preserve"> differences compared to the reference genome). </w:t>
       </w:r>
       <w:r>
         <w:rPr>
@@ -582,7 +638,27 @@
           <w:szCs w:val="22"/>
           <w:lang w:val="en-AU"/>
         </w:rPr>
-        <w:t>identify as clearly as possible which variants are likely to be pathogenic, i.e. cause disease.</w:t>
+        <w:t xml:space="preserve">identify as clearly as possible which variants are likely to be pathogenic, </w:t>
+      </w:r>
+      <w:proofErr w:type="gramStart"/>
+      <w:r>
+        <w:rPr>
+          <w:rFonts w:ascii="Helvetica Neue" w:hAnsi="Helvetica Neue"/>
+          <w:sz w:val="22"/>
+          <w:szCs w:val="22"/>
+          <w:lang w:val="en-AU"/>
+        </w:rPr>
+        <w:t>i.e.</w:t>
+      </w:r>
+      <w:proofErr w:type="gramEnd"/>
+      <w:r>
+        <w:rPr>
+          <w:rFonts w:ascii="Helvetica Neue" w:hAnsi="Helvetica Neue"/>
+          <w:sz w:val="22"/>
+          <w:szCs w:val="22"/>
+          <w:lang w:val="en-AU"/>
+        </w:rPr>
+        <w:t xml:space="preserve"> cause disease.</w:t>
       </w:r>
     </w:p>
     <w:p>
@@ -938,14 +1014,25 @@
         </w:rPr>
         <w:t xml:space="preserve">Use </w:t>
       </w:r>
-      <w:r>
-        <w:rPr>
-          <w:rFonts w:ascii="Helvetica Neue" w:hAnsi="Helvetica Neue"/>
-          <w:sz w:val="22"/>
-          <w:szCs w:val="22"/>
-          <w:lang w:val="en-AU"/>
-        </w:rPr>
-        <w:t xml:space="preserve">GnomAD to find the frequency of the </w:t>
+      <w:proofErr w:type="spellStart"/>
+      <w:r>
+        <w:rPr>
+          <w:rFonts w:ascii="Helvetica Neue" w:hAnsi="Helvetica Neue"/>
+          <w:sz w:val="22"/>
+          <w:szCs w:val="22"/>
+          <w:lang w:val="en-AU"/>
+        </w:rPr>
+        <w:t>GnomAD</w:t>
+      </w:r>
+      <w:proofErr w:type="spellEnd"/>
+      <w:r>
+        <w:rPr>
+          <w:rFonts w:ascii="Helvetica Neue" w:hAnsi="Helvetica Neue"/>
+          <w:sz w:val="22"/>
+          <w:szCs w:val="22"/>
+          <w:lang w:val="en-AU"/>
+        </w:rPr>
+        <w:t xml:space="preserve"> to find the frequency of the </w:t>
       </w:r>
       <w:r>
         <w:rPr>
@@ -1072,7 +1159,27 @@
           <w:szCs w:val="22"/>
           <w:lang w:val="en-AU"/>
         </w:rPr>
-        <w:t>Use the Clinvar database to find additional information</w:t>
+        <w:t xml:space="preserve">Use the </w:t>
+      </w:r>
+      <w:proofErr w:type="spellStart"/>
+      <w:r>
+        <w:rPr>
+          <w:rFonts w:ascii="Helvetica Neue" w:hAnsi="Helvetica Neue"/>
+          <w:sz w:val="22"/>
+          <w:szCs w:val="22"/>
+          <w:lang w:val="en-AU"/>
+        </w:rPr>
+        <w:t>Clinvar</w:t>
+      </w:r>
+      <w:proofErr w:type="spellEnd"/>
+      <w:r>
+        <w:rPr>
+          <w:rFonts w:ascii="Helvetica Neue" w:hAnsi="Helvetica Neue"/>
+          <w:sz w:val="22"/>
+          <w:szCs w:val="22"/>
+          <w:lang w:val="en-AU"/>
+        </w:rPr>
+        <w:t xml:space="preserve"> database to find additional information</w:t>
       </w:r>
     </w:p>
     <w:p>
@@ -1389,6 +1496,7 @@
                 <w:szCs w:val="22"/>
               </w:rPr>
             </w:pPr>
+            <w:proofErr w:type="spellStart"/>
             <w:r>
               <w:rPr>
                 <w:rFonts w:ascii="Helvetica Neue" w:hAnsi="Helvetica Neue"/>
@@ -1407,7 +1515,18 @@
                 <w:sz w:val="22"/>
                 <w:szCs w:val="22"/>
               </w:rPr>
-              <w:t>AD allele</w:t>
+              <w:t>AD</w:t>
+            </w:r>
+            <w:proofErr w:type="spellEnd"/>
+            <w:r>
+              <w:rPr>
+                <w:rFonts w:ascii="Helvetica Neue" w:hAnsi="Helvetica Neue"/>
+                <w:b/>
+                <w:color w:val="000000" w:themeColor="text1"/>
+                <w:sz w:val="22"/>
+                <w:szCs w:val="22"/>
+              </w:rPr>
+              <w:t xml:space="preserve"> allele</w:t>
             </w:r>
             <w:r>
               <w:rPr>
@@ -1475,6 +1594,7 @@
                 <w:szCs w:val="22"/>
               </w:rPr>
             </w:pPr>
+            <w:proofErr w:type="spellStart"/>
             <w:r>
               <w:rPr>
                 <w:rFonts w:ascii="Helvetica Neue" w:hAnsi="Helvetica Neue"/>
@@ -1485,6 +1605,7 @@
               </w:rPr>
               <w:t>polyphen</w:t>
             </w:r>
+            <w:proofErr w:type="spellEnd"/>
           </w:p>
         </w:tc>
         <w:tc>
@@ -1531,6 +1652,7 @@
                 <w:szCs w:val="22"/>
               </w:rPr>
             </w:pPr>
+            <w:proofErr w:type="spellStart"/>
             <w:r>
               <w:rPr>
                 <w:rFonts w:ascii="Helvetica Neue" w:hAnsi="Helvetica Neue"/>
@@ -1539,7 +1661,18 @@
                 <w:sz w:val="22"/>
                 <w:szCs w:val="22"/>
               </w:rPr>
-              <w:t>Clinvar pathogenicity rating</w:t>
+              <w:t>Clinvar</w:t>
+            </w:r>
+            <w:proofErr w:type="spellEnd"/>
+            <w:r>
+              <w:rPr>
+                <w:rFonts w:ascii="Helvetica Neue" w:hAnsi="Helvetica Neue"/>
+                <w:b/>
+                <w:color w:val="000000" w:themeColor="text1"/>
+                <w:sz w:val="22"/>
+                <w:szCs w:val="22"/>
+              </w:rPr>
+              <w:t xml:space="preserve"> pathogenicity rating</w:t>
             </w:r>
           </w:p>
         </w:tc>
@@ -1645,14 +1778,25 @@
                 <w:szCs w:val="22"/>
               </w:rPr>
             </w:pPr>
-            <w:r>
-              <w:rPr>
-                <w:rFonts w:ascii="Helvetica Neue" w:hAnsi="Helvetica Neue"/>
-                <w:color w:val="000000" w:themeColor="text1"/>
-                <w:sz w:val="22"/>
-                <w:szCs w:val="22"/>
-              </w:rPr>
-              <w:t>p.Glu188Val</w:t>
+            <w:proofErr w:type="gramStart"/>
+            <w:r>
+              <w:rPr>
+                <w:rFonts w:ascii="Helvetica Neue" w:hAnsi="Helvetica Neue"/>
+                <w:color w:val="000000" w:themeColor="text1"/>
+                <w:sz w:val="22"/>
+                <w:szCs w:val="22"/>
+              </w:rPr>
+              <w:t>p.Glu</w:t>
+            </w:r>
+            <w:proofErr w:type="gramEnd"/>
+            <w:r>
+              <w:rPr>
+                <w:rFonts w:ascii="Helvetica Neue" w:hAnsi="Helvetica Neue"/>
+                <w:color w:val="000000" w:themeColor="text1"/>
+                <w:sz w:val="22"/>
+                <w:szCs w:val="22"/>
+              </w:rPr>
+              <w:t>188Val</w:t>
             </w:r>
           </w:p>
         </w:tc>
@@ -1666,13 +1810,29 @@
               <w:jc w:val="both"/>
               <w:rPr>
                 <w:rFonts w:ascii="Helvetica Neue" w:hAnsi="Helvetica Neue"/>
-                <w:b/>
-                <w:bCs/>
-                <w:color w:val="000000" w:themeColor="text1"/>
-                <w:sz w:val="22"/>
-                <w:szCs w:val="22"/>
-              </w:rPr>
-            </w:pPr>
+                <w:color w:val="000000" w:themeColor="text1"/>
+                <w:sz w:val="22"/>
+                <w:szCs w:val="22"/>
+              </w:rPr>
+            </w:pPr>
+            <w:r>
+              <w:rPr>
+                <w:rFonts w:ascii="Helvetica Neue" w:hAnsi="Helvetica Neue"/>
+                <w:color w:val="000000" w:themeColor="text1"/>
+                <w:sz w:val="22"/>
+                <w:szCs w:val="22"/>
+              </w:rPr>
+              <w:t>3.18e-5</w:t>
+            </w:r>
+            <w:r>
+              <w:rPr>
+                <w:rFonts w:ascii="Helvetica Neue" w:hAnsi="Helvetica Neue"/>
+                <w:color w:val="000000" w:themeColor="text1"/>
+                <w:sz w:val="22"/>
+                <w:szCs w:val="22"/>
+              </w:rPr>
+              <w:t xml:space="preserve"> (not there)</w:t>
+            </w:r>
           </w:p>
         </w:tc>
         <w:tc>
@@ -1690,6 +1850,24 @@
                 <w:szCs w:val="22"/>
               </w:rPr>
             </w:pPr>
+            <w:r>
+              <w:rPr>
+                <w:rFonts w:ascii="Helvetica Neue" w:hAnsi="Helvetica Neue"/>
+                <w:color w:val="000000" w:themeColor="text1"/>
+                <w:sz w:val="22"/>
+                <w:szCs w:val="22"/>
+              </w:rPr>
+              <w:t>0.00</w:t>
+            </w:r>
+            <w:r>
+              <w:rPr>
+                <w:rFonts w:ascii="Helvetica Neue" w:hAnsi="Helvetica Neue"/>
+                <w:color w:val="000000" w:themeColor="text1"/>
+                <w:sz w:val="22"/>
+                <w:szCs w:val="22"/>
+              </w:rPr>
+              <w:t xml:space="preserve"> (affect)</w:t>
+            </w:r>
           </w:p>
         </w:tc>
         <w:tc>
@@ -1724,6 +1902,15 @@
                 <w:szCs w:val="22"/>
               </w:rPr>
             </w:pPr>
+            <w:r>
+              <w:rPr>
+                <w:rFonts w:ascii="Helvetica Neue" w:hAnsi="Helvetica Neue"/>
+                <w:color w:val="000000" w:themeColor="text1"/>
+                <w:sz w:val="22"/>
+                <w:szCs w:val="22"/>
+              </w:rPr>
+              <w:t>Pathogenic</w:t>
+            </w:r>
           </w:p>
         </w:tc>
         <w:tc>
@@ -1842,13 +2029,23 @@
                 <w:szCs w:val="22"/>
               </w:rPr>
             </w:pPr>
-            <w:r>
-              <w:rPr>
-                <w:rFonts w:ascii="Helvetica Neue" w:hAnsi="Helvetica Neue"/>
-                <w:sz w:val="22"/>
-                <w:szCs w:val="22"/>
-              </w:rPr>
-              <w:t>p.Arg1443Ter</w:t>
+            <w:proofErr w:type="gramStart"/>
+            <w:r>
+              <w:rPr>
+                <w:rFonts w:ascii="Helvetica Neue" w:hAnsi="Helvetica Neue"/>
+                <w:sz w:val="22"/>
+                <w:szCs w:val="22"/>
+              </w:rPr>
+              <w:t>p.Arg</w:t>
+            </w:r>
+            <w:proofErr w:type="gramEnd"/>
+            <w:r>
+              <w:rPr>
+                <w:rFonts w:ascii="Helvetica Neue" w:hAnsi="Helvetica Neue"/>
+                <w:sz w:val="22"/>
+                <w:szCs w:val="22"/>
+              </w:rPr>
+              <w:t>1443Ter</w:t>
             </w:r>
           </w:p>
         </w:tc>
@@ -1867,6 +2064,24 @@
                 <w:szCs w:val="22"/>
               </w:rPr>
             </w:pPr>
+            <w:r>
+              <w:rPr>
+                <w:rFonts w:ascii="Helvetica Neue" w:hAnsi="Helvetica Neue"/>
+                <w:color w:val="000000" w:themeColor="text1"/>
+                <w:sz w:val="22"/>
+                <w:szCs w:val="22"/>
+              </w:rPr>
+              <w:t>282760</w:t>
+            </w:r>
+            <w:r>
+              <w:rPr>
+                <w:rFonts w:ascii="Helvetica Neue" w:hAnsi="Helvetica Neue"/>
+                <w:color w:val="000000" w:themeColor="text1"/>
+                <w:sz w:val="22"/>
+                <w:szCs w:val="22"/>
+              </w:rPr>
+              <w:t xml:space="preserve"> (stop gained)</w:t>
+            </w:r>
           </w:p>
         </w:tc>
         <w:tc>
@@ -1918,6 +2133,15 @@
                 <w:szCs w:val="22"/>
               </w:rPr>
             </w:pPr>
+            <w:r>
+              <w:rPr>
+                <w:rFonts w:ascii="Helvetica Neue" w:hAnsi="Helvetica Neue"/>
+                <w:color w:val="000000" w:themeColor="text1"/>
+                <w:sz w:val="22"/>
+                <w:szCs w:val="22"/>
+              </w:rPr>
+              <w:t>Pathogenic</w:t>
+            </w:r>
           </w:p>
         </w:tc>
         <w:tc>
@@ -1935,6 +2159,15 @@
                 <w:szCs w:val="22"/>
               </w:rPr>
             </w:pPr>
+            <w:r>
+              <w:rPr>
+                <w:rFonts w:ascii="Helvetica Neue" w:hAnsi="Helvetica Neue"/>
+                <w:color w:val="000000" w:themeColor="text1"/>
+                <w:sz w:val="22"/>
+                <w:szCs w:val="22"/>
+              </w:rPr>
+              <w:t>Pathogenic</w:t>
+            </w:r>
           </w:p>
         </w:tc>
       </w:tr>
@@ -2056,13 +2289,23 @@
                 <w:szCs w:val="22"/>
               </w:rPr>
             </w:pPr>
-            <w:r>
-              <w:rPr>
-                <w:rFonts w:ascii="Helvetica Neue" w:hAnsi="Helvetica Neue"/>
-                <w:sz w:val="22"/>
-                <w:szCs w:val="22"/>
-              </w:rPr>
-              <w:t>p.I456RfsX23</w:t>
+            <w:proofErr w:type="gramStart"/>
+            <w:r>
+              <w:rPr>
+                <w:rFonts w:ascii="Helvetica Neue" w:hAnsi="Helvetica Neue"/>
+                <w:sz w:val="22"/>
+                <w:szCs w:val="22"/>
+              </w:rPr>
+              <w:t>p.I</w:t>
+            </w:r>
+            <w:proofErr w:type="gramEnd"/>
+            <w:r>
+              <w:rPr>
+                <w:rFonts w:ascii="Helvetica Neue" w:hAnsi="Helvetica Neue"/>
+                <w:sz w:val="22"/>
+                <w:szCs w:val="22"/>
+              </w:rPr>
+              <w:t>456RfsX23</w:t>
             </w:r>
           </w:p>
           <w:p>
@@ -2094,13 +2337,23 @@
                 <w:szCs w:val="22"/>
               </w:rPr>
             </w:pPr>
-            <w:r>
-              <w:rPr>
-                <w:rFonts w:ascii="Helvetica Neue" w:hAnsi="Helvetica Neue"/>
-                <w:sz w:val="22"/>
-                <w:szCs w:val="22"/>
-              </w:rPr>
-              <w:t>p.I456Rfs*23</w:t>
+            <w:proofErr w:type="gramStart"/>
+            <w:r>
+              <w:rPr>
+                <w:rFonts w:ascii="Helvetica Neue" w:hAnsi="Helvetica Neue"/>
+                <w:sz w:val="22"/>
+                <w:szCs w:val="22"/>
+              </w:rPr>
+              <w:t>p.I</w:t>
+            </w:r>
+            <w:proofErr w:type="gramEnd"/>
+            <w:r>
+              <w:rPr>
+                <w:rFonts w:ascii="Helvetica Neue" w:hAnsi="Helvetica Neue"/>
+                <w:sz w:val="22"/>
+                <w:szCs w:val="22"/>
+              </w:rPr>
+              <w:t>456Rfs*23</w:t>
             </w:r>
           </w:p>
           <w:p>
@@ -2133,13 +2386,23 @@
                 <w:szCs w:val="22"/>
               </w:rPr>
             </w:pPr>
-            <w:r>
-              <w:rPr>
-                <w:rFonts w:ascii="Helvetica Neue" w:hAnsi="Helvetica Neue"/>
-                <w:sz w:val="22"/>
-                <w:szCs w:val="22"/>
-              </w:rPr>
-              <w:t>p.Lle456ArgfsTer23</w:t>
+            <w:proofErr w:type="gramStart"/>
+            <w:r>
+              <w:rPr>
+                <w:rFonts w:ascii="Helvetica Neue" w:hAnsi="Helvetica Neue"/>
+                <w:sz w:val="22"/>
+                <w:szCs w:val="22"/>
+              </w:rPr>
+              <w:t>p.Lle</w:t>
+            </w:r>
+            <w:proofErr w:type="gramEnd"/>
+            <w:r>
+              <w:rPr>
+                <w:rFonts w:ascii="Helvetica Neue" w:hAnsi="Helvetica Neue"/>
+                <w:sz w:val="22"/>
+                <w:szCs w:val="22"/>
+              </w:rPr>
+              <w:t>456ArgfsTer23</w:t>
             </w:r>
           </w:p>
         </w:tc>
@@ -2158,6 +2421,24 @@
                 <w:szCs w:val="22"/>
               </w:rPr>
             </w:pPr>
+            <w:r>
+              <w:rPr>
+                <w:rFonts w:ascii="Helvetica Neue" w:hAnsi="Helvetica Neue"/>
+                <w:color w:val="000000" w:themeColor="text1"/>
+                <w:sz w:val="22"/>
+                <w:szCs w:val="22"/>
+              </w:rPr>
+              <w:t>251050</w:t>
+            </w:r>
+            <w:r>
+              <w:rPr>
+                <w:rFonts w:ascii="Helvetica Neue" w:hAnsi="Helvetica Neue"/>
+                <w:color w:val="000000" w:themeColor="text1"/>
+                <w:sz w:val="22"/>
+                <w:szCs w:val="22"/>
+              </w:rPr>
+              <w:t xml:space="preserve"> (not there)</w:t>
+            </w:r>
           </w:p>
         </w:tc>
         <w:tc>
@@ -2330,14 +2611,25 @@
                 <w:szCs w:val="22"/>
               </w:rPr>
             </w:pPr>
-            <w:r>
-              <w:rPr>
-                <w:rFonts w:ascii="Helvetica Neue" w:hAnsi="Helvetica Neue"/>
-                <w:color w:val="000000" w:themeColor="text1"/>
-                <w:sz w:val="22"/>
-                <w:szCs w:val="22"/>
-              </w:rPr>
-              <w:t>p.Glu907Gln</w:t>
+            <w:proofErr w:type="gramStart"/>
+            <w:r>
+              <w:rPr>
+                <w:rFonts w:ascii="Helvetica Neue" w:hAnsi="Helvetica Neue"/>
+                <w:color w:val="000000" w:themeColor="text1"/>
+                <w:sz w:val="22"/>
+                <w:szCs w:val="22"/>
+              </w:rPr>
+              <w:t>p.Glu</w:t>
+            </w:r>
+            <w:proofErr w:type="gramEnd"/>
+            <w:r>
+              <w:rPr>
+                <w:rFonts w:ascii="Helvetica Neue" w:hAnsi="Helvetica Neue"/>
+                <w:color w:val="000000" w:themeColor="text1"/>
+                <w:sz w:val="22"/>
+                <w:szCs w:val="22"/>
+              </w:rPr>
+              <w:t>907Gln</w:t>
             </w:r>
           </w:p>
         </w:tc>
@@ -2356,6 +2648,15 @@
                 <w:szCs w:val="22"/>
               </w:rPr>
             </w:pPr>
+            <w:r>
+              <w:rPr>
+                <w:rFonts w:ascii="Helvetica Neue" w:hAnsi="Helvetica Neue"/>
+                <w:color w:val="000000" w:themeColor="text1"/>
+                <w:sz w:val="22"/>
+                <w:szCs w:val="22"/>
+              </w:rPr>
+              <w:t>Not there</w:t>
+            </w:r>
           </w:p>
         </w:tc>
         <w:tc>
@@ -2373,6 +2674,24 @@
                 <w:szCs w:val="22"/>
               </w:rPr>
             </w:pPr>
+            <w:r>
+              <w:rPr>
+                <w:rFonts w:ascii="Helvetica Neue" w:hAnsi="Helvetica Neue"/>
+                <w:color w:val="000000" w:themeColor="text1"/>
+                <w:sz w:val="22"/>
+                <w:szCs w:val="22"/>
+              </w:rPr>
+              <w:t>0.00</w:t>
+            </w:r>
+            <w:r>
+              <w:rPr>
+                <w:rFonts w:ascii="Helvetica Neue" w:hAnsi="Helvetica Neue"/>
+                <w:color w:val="000000" w:themeColor="text1"/>
+                <w:sz w:val="22"/>
+                <w:szCs w:val="22"/>
+              </w:rPr>
+              <w:t xml:space="preserve"> (affect)</w:t>
+            </w:r>
           </w:p>
         </w:tc>
         <w:tc>
@@ -2407,6 +2726,15 @@
                 <w:szCs w:val="22"/>
               </w:rPr>
             </w:pPr>
+            <w:r>
+              <w:rPr>
+                <w:rFonts w:ascii="Helvetica Neue" w:hAnsi="Helvetica Neue"/>
+                <w:color w:val="000000" w:themeColor="text1"/>
+                <w:sz w:val="22"/>
+                <w:szCs w:val="22"/>
+              </w:rPr>
+              <w:t>Pathogenic</w:t>
+            </w:r>
           </w:p>
         </w:tc>
         <w:tc>
@@ -2542,7 +2870,29 @@
           <w:szCs w:val="22"/>
           <w:lang w:val="en-AU"/>
         </w:rPr>
-        <w:t xml:space="preserve">To generate population frequency data, we will use gnomAD - </w:t>
+        <w:t xml:space="preserve">To generate population frequency data, we will use </w:t>
+      </w:r>
+      <w:proofErr w:type="spellStart"/>
+      <w:r>
+        <w:rPr>
+          <w:rFonts w:ascii="Helvetica Neue" w:hAnsi="Helvetica Neue"/>
+          <w:bCs/>
+          <w:sz w:val="22"/>
+          <w:szCs w:val="22"/>
+          <w:lang w:val="en-AU"/>
+        </w:rPr>
+        <w:t>gnomAD</w:t>
+      </w:r>
+      <w:proofErr w:type="spellEnd"/>
+      <w:r>
+        <w:rPr>
+          <w:rFonts w:ascii="Helvetica Neue" w:hAnsi="Helvetica Neue"/>
+          <w:bCs/>
+          <w:sz w:val="22"/>
+          <w:szCs w:val="22"/>
+          <w:lang w:val="en-AU"/>
+        </w:rPr>
+        <w:t xml:space="preserve"> - </w:t>
       </w:r>
       <w:hyperlink r:id="rId10" w:history="1">
         <w:r>
@@ -2656,7 +3006,51 @@
           <w:szCs w:val="22"/>
           <w:lang w:val="en-AU"/>
         </w:rPr>
-        <w:t xml:space="preserve">Go to the gnomAD website, using the default gnomAD 2.1.1, search for </w:t>
+        <w:t xml:space="preserve">Go to the </w:t>
+      </w:r>
+      <w:proofErr w:type="spellStart"/>
+      <w:r>
+        <w:rPr>
+          <w:rFonts w:ascii="Helvetica Neue" w:hAnsi="Helvetica Neue"/>
+          <w:bCs/>
+          <w:sz w:val="22"/>
+          <w:szCs w:val="22"/>
+          <w:lang w:val="en-AU"/>
+        </w:rPr>
+        <w:t>gnomAD</w:t>
+      </w:r>
+      <w:proofErr w:type="spellEnd"/>
+      <w:r>
+        <w:rPr>
+          <w:rFonts w:ascii="Helvetica Neue" w:hAnsi="Helvetica Neue"/>
+          <w:bCs/>
+          <w:sz w:val="22"/>
+          <w:szCs w:val="22"/>
+          <w:lang w:val="en-AU"/>
+        </w:rPr>
+        <w:t xml:space="preserve"> website, using the default </w:t>
+      </w:r>
+      <w:proofErr w:type="spellStart"/>
+      <w:r>
+        <w:rPr>
+          <w:rFonts w:ascii="Helvetica Neue" w:hAnsi="Helvetica Neue"/>
+          <w:bCs/>
+          <w:sz w:val="22"/>
+          <w:szCs w:val="22"/>
+          <w:lang w:val="en-AU"/>
+        </w:rPr>
+        <w:t>gnomAD</w:t>
+      </w:r>
+      <w:proofErr w:type="spellEnd"/>
+      <w:r>
+        <w:rPr>
+          <w:rFonts w:ascii="Helvetica Neue" w:hAnsi="Helvetica Neue"/>
+          <w:bCs/>
+          <w:sz w:val="22"/>
+          <w:szCs w:val="22"/>
+          <w:lang w:val="en-AU"/>
+        </w:rPr>
+        <w:t xml:space="preserve"> 2.1.1, search for </w:t>
       </w:r>
       <w:r>
         <w:rPr>
@@ -3169,6 +3563,7 @@
         </w:rPr>
         <w:t xml:space="preserve">, </w:t>
       </w:r>
+      <w:proofErr w:type="gramStart"/>
       <w:r>
         <w:rPr>
           <w:rFonts w:ascii="Helvetica Neue" w:hAnsi="Helvetica Neue"/>
@@ -3185,7 +3580,17 @@
           <w:sz w:val="22"/>
           <w:szCs w:val="22"/>
         </w:rPr>
-        <w:t>Arg1443Ter</w:t>
+        <w:t>Arg</w:t>
+      </w:r>
+      <w:proofErr w:type="gramEnd"/>
+      <w:r>
+        <w:rPr>
+          <w:rFonts w:ascii="Helvetica Neue" w:hAnsi="Helvetica Neue"/>
+          <w:color w:val="00B050"/>
+          <w:sz w:val="22"/>
+          <w:szCs w:val="22"/>
+        </w:rPr>
+        <w:t>1443Ter</w:t>
       </w:r>
       <w:r>
         <w:rPr>
@@ -3252,6 +3657,7 @@
         </w:rPr>
         <w:t xml:space="preserve">Write the frequency of your variants in the </w:t>
       </w:r>
+      <w:proofErr w:type="spellStart"/>
       <w:r>
         <w:rPr>
           <w:rFonts w:ascii="Helvetica Neue" w:hAnsi="Helvetica Neue"/>
@@ -3263,7 +3669,21 @@
           <w:szCs w:val="22"/>
           <w:lang w:val="en-AU"/>
         </w:rPr>
-        <w:t>GnomAD allele frequency column of table 1</w:t>
+        <w:t>GnomAD</w:t>
+      </w:r>
+      <w:proofErr w:type="spellEnd"/>
+      <w:r>
+        <w:rPr>
+          <w:rFonts w:ascii="Helvetica Neue" w:hAnsi="Helvetica Neue"/>
+          <w:b/>
+          <w:i/>
+          <w:iCs/>
+          <w:color w:val="0070C0"/>
+          <w:sz w:val="22"/>
+          <w:szCs w:val="22"/>
+          <w:lang w:val="en-AU"/>
+        </w:rPr>
+        <w:t xml:space="preserve"> allele frequency column of table 1</w:t>
       </w:r>
       <w:r>
         <w:rPr>
@@ -3318,8 +3738,9 @@
           <w:szCs w:val="22"/>
           <w:lang w:val="en-AU"/>
         </w:rPr>
-        <w:t>note that gnomAD uses the three letter amino acid shortcuts, so for example searching for ‘</w:t>
-      </w:r>
+        <w:t xml:space="preserve">note that </w:t>
+      </w:r>
+      <w:proofErr w:type="spellStart"/>
       <w:r>
         <w:rPr>
           <w:rFonts w:ascii="Helvetica Neue" w:hAnsi="Helvetica Neue"/>
@@ -3328,6 +3749,27 @@
           <w:szCs w:val="22"/>
           <w:lang w:val="en-AU"/>
         </w:rPr>
+        <w:t>gnomAD</w:t>
+      </w:r>
+      <w:proofErr w:type="spellEnd"/>
+      <w:r>
+        <w:rPr>
+          <w:rFonts w:ascii="Helvetica Neue" w:hAnsi="Helvetica Neue"/>
+          <w:bCs/>
+          <w:sz w:val="22"/>
+          <w:szCs w:val="22"/>
+          <w:lang w:val="en-AU"/>
+        </w:rPr>
+        <w:t xml:space="preserve"> uses the three letter amino acid shortcuts, so for example searching for ‘</w:t>
+      </w:r>
+      <w:r>
+        <w:rPr>
+          <w:rFonts w:ascii="Helvetica Neue" w:hAnsi="Helvetica Neue"/>
+          <w:bCs/>
+          <w:sz w:val="22"/>
+          <w:szCs w:val="22"/>
+          <w:lang w:val="en-AU"/>
+        </w:rPr>
         <w:t>1443</w:t>
       </w:r>
       <w:r>
@@ -3338,7 +3780,29 @@
           <w:szCs w:val="22"/>
           <w:lang w:val="en-AU"/>
         </w:rPr>
-        <w:t>’ will greatly reduce the number of variants displayed, and searching for ‘</w:t>
+        <w:t xml:space="preserve">’ will greatly reduce the number of variants </w:t>
+      </w:r>
+      <w:proofErr w:type="gramStart"/>
+      <w:r>
+        <w:rPr>
+          <w:rFonts w:ascii="Helvetica Neue" w:hAnsi="Helvetica Neue"/>
+          <w:bCs/>
+          <w:sz w:val="22"/>
+          <w:szCs w:val="22"/>
+          <w:lang w:val="en-AU"/>
+        </w:rPr>
+        <w:t>displayed, and</w:t>
+      </w:r>
+      <w:proofErr w:type="gramEnd"/>
+      <w:r>
+        <w:rPr>
+          <w:rFonts w:ascii="Helvetica Neue" w:hAnsi="Helvetica Neue"/>
+          <w:bCs/>
+          <w:sz w:val="22"/>
+          <w:szCs w:val="22"/>
+          <w:lang w:val="en-AU"/>
+        </w:rPr>
+        <w:t xml:space="preserve"> searching for ‘</w:t>
       </w:r>
       <w:r>
         <w:rPr>
@@ -3400,7 +3864,29 @@
           <w:szCs w:val="22"/>
           <w:lang w:val="en-AU"/>
         </w:rPr>
-        <w:t xml:space="preserve">Your variant may not be in this database - that doesn’t mean it doesn’t exist, just that none of the thousands of people whose sequences are in this database had the variant you are searching for. This information is useful in itself, suggesting that the variant is very rare.  </w:t>
+        <w:t xml:space="preserve">Your variant may not be in this database - that doesn’t mean it doesn’t exist, just that none of the thousands of people whose sequences are in this database had the variant you are searching for. This information is </w:t>
+      </w:r>
+      <w:proofErr w:type="gramStart"/>
+      <w:r>
+        <w:rPr>
+          <w:rFonts w:ascii="Helvetica Neue" w:hAnsi="Helvetica Neue"/>
+          <w:bCs/>
+          <w:sz w:val="22"/>
+          <w:szCs w:val="22"/>
+          <w:lang w:val="en-AU"/>
+        </w:rPr>
+        <w:t>useful in itself, suggesting</w:t>
+      </w:r>
+      <w:proofErr w:type="gramEnd"/>
+      <w:r>
+        <w:rPr>
+          <w:rFonts w:ascii="Helvetica Neue" w:hAnsi="Helvetica Neue"/>
+          <w:bCs/>
+          <w:sz w:val="22"/>
+          <w:szCs w:val="22"/>
+          <w:lang w:val="en-AU"/>
+        </w:rPr>
+        <w:t xml:space="preserve"> that the variant is very rare.  </w:t>
       </w:r>
     </w:p>
     <w:p>
@@ -3441,7 +3927,51 @@
           <w:szCs w:val="22"/>
           <w:lang w:val="en-AU"/>
         </w:rPr>
-        <w:t xml:space="preserve">However, be careful that you have searched thoroughly before concluding that your variant is not in gnomAD. I recommend manually scrolling through the list and finding where your variant should be (they are in order), before concluding that it is not in gnomAD. </w:t>
+        <w:t xml:space="preserve">However, be careful that you have searched thoroughly before concluding that your variant is not in </w:t>
+      </w:r>
+      <w:proofErr w:type="spellStart"/>
+      <w:r>
+        <w:rPr>
+          <w:rFonts w:ascii="Helvetica Neue" w:hAnsi="Helvetica Neue"/>
+          <w:bCs/>
+          <w:sz w:val="22"/>
+          <w:szCs w:val="22"/>
+          <w:lang w:val="en-AU"/>
+        </w:rPr>
+        <w:t>gnomAD</w:t>
+      </w:r>
+      <w:proofErr w:type="spellEnd"/>
+      <w:r>
+        <w:rPr>
+          <w:rFonts w:ascii="Helvetica Neue" w:hAnsi="Helvetica Neue"/>
+          <w:bCs/>
+          <w:sz w:val="22"/>
+          <w:szCs w:val="22"/>
+          <w:lang w:val="en-AU"/>
+        </w:rPr>
+        <w:t xml:space="preserve">. I recommend manually scrolling through the list and finding where your variant should be (they are in order), before concluding that it is not in </w:t>
+      </w:r>
+      <w:proofErr w:type="spellStart"/>
+      <w:r>
+        <w:rPr>
+          <w:rFonts w:ascii="Helvetica Neue" w:hAnsi="Helvetica Neue"/>
+          <w:bCs/>
+          <w:sz w:val="22"/>
+          <w:szCs w:val="22"/>
+          <w:lang w:val="en-AU"/>
+        </w:rPr>
+        <w:t>gnomAD</w:t>
+      </w:r>
+      <w:proofErr w:type="spellEnd"/>
+      <w:r>
+        <w:rPr>
+          <w:rFonts w:ascii="Helvetica Neue" w:hAnsi="Helvetica Neue"/>
+          <w:bCs/>
+          <w:sz w:val="22"/>
+          <w:szCs w:val="22"/>
+          <w:lang w:val="en-AU"/>
+        </w:rPr>
+        <w:t xml:space="preserve">. </w:t>
       </w:r>
     </w:p>
     <w:p>
@@ -3542,7 +4072,29 @@
           <w:szCs w:val="22"/>
           <w:lang w:val="en-AU"/>
         </w:rPr>
-        <w:t xml:space="preserve"> cutoff value of 0.005 for recessive, and 0.0005 for dominant conditions is suggested as a general guide for indicating a pathogenic variant (see http://ncbi.nlm.nih.gov/pubmed/31037860 for more info).</w:t>
+        <w:t xml:space="preserve"> </w:t>
+      </w:r>
+      <w:proofErr w:type="spellStart"/>
+      <w:r>
+        <w:rPr>
+          <w:rFonts w:ascii="Helvetica Neue" w:hAnsi="Helvetica Neue"/>
+          <w:color w:val="2E74B5" w:themeColor="accent5" w:themeShade="BF"/>
+          <w:sz w:val="22"/>
+          <w:szCs w:val="22"/>
+          <w:lang w:val="en-AU"/>
+        </w:rPr>
+        <w:t>cutoff</w:t>
+      </w:r>
+      <w:proofErr w:type="spellEnd"/>
+      <w:r>
+        <w:rPr>
+          <w:rFonts w:ascii="Helvetica Neue" w:hAnsi="Helvetica Neue"/>
+          <w:color w:val="2E74B5" w:themeColor="accent5" w:themeShade="BF"/>
+          <w:sz w:val="22"/>
+          <w:szCs w:val="22"/>
+          <w:lang w:val="en-AU"/>
+        </w:rPr>
+        <w:t xml:space="preserve"> value of 0.005 for recessive, and 0.0005 for dominant conditions is suggested as a general guide for indicating a pathogenic variant (see http://ncbi.nlm.nih.gov/pubmed/31037860 for more info).</w:t>
       </w:r>
       <w:r>
         <w:rPr>
@@ -3810,7 +4362,29 @@
           <w:szCs w:val="22"/>
           <w:lang w:val="en-AU"/>
         </w:rPr>
-        <w:t>amino acid substitutions are likely to be tolerated (ie the protein can still function even with this change)</w:t>
+        <w:t>amino acid substitutions are likely to be tolerated (</w:t>
+      </w:r>
+      <w:proofErr w:type="spellStart"/>
+      <w:proofErr w:type="gramStart"/>
+      <w:r>
+        <w:rPr>
+          <w:rFonts w:ascii="Helvetica Neue" w:hAnsi="Helvetica Neue"/>
+          <w:sz w:val="22"/>
+          <w:szCs w:val="22"/>
+          <w:lang w:val="en-AU"/>
+        </w:rPr>
+        <w:t>ie</w:t>
+      </w:r>
+      <w:proofErr w:type="spellEnd"/>
+      <w:proofErr w:type="gramEnd"/>
+      <w:r>
+        <w:rPr>
+          <w:rFonts w:ascii="Helvetica Neue" w:hAnsi="Helvetica Neue"/>
+          <w:sz w:val="22"/>
+          <w:szCs w:val="22"/>
+          <w:lang w:val="en-AU"/>
+        </w:rPr>
+        <w:t xml:space="preserve"> the protein can still function even with this change)</w:t>
       </w:r>
       <w:r>
         <w:rPr>
@@ -3849,7 +4423,29 @@
           <w:szCs w:val="22"/>
           <w:lang w:val="en-AU"/>
         </w:rPr>
-        <w:t xml:space="preserve">substitution of amino acds - </w:t>
+        <w:t xml:space="preserve">substitution of amino </w:t>
+      </w:r>
+      <w:proofErr w:type="spellStart"/>
+      <w:r>
+        <w:rPr>
+          <w:rFonts w:ascii="Helvetica Neue" w:hAnsi="Helvetica Neue"/>
+          <w:b/>
+          <w:sz w:val="22"/>
+          <w:szCs w:val="22"/>
+          <w:lang w:val="en-AU"/>
+        </w:rPr>
+        <w:t>acds</w:t>
+      </w:r>
+      <w:proofErr w:type="spellEnd"/>
+      <w:r>
+        <w:rPr>
+          <w:rFonts w:ascii="Helvetica Neue" w:hAnsi="Helvetica Neue"/>
+          <w:b/>
+          <w:sz w:val="22"/>
+          <w:szCs w:val="22"/>
+          <w:lang w:val="en-AU"/>
+        </w:rPr>
+        <w:t xml:space="preserve"> - </w:t>
       </w:r>
       <w:r>
         <w:rPr>
@@ -4043,7 +4639,17 @@
             <w:szCs w:val="22"/>
             <w:lang w:val="en-AU"/>
           </w:rPr>
-          <w:t>https://sift.bii.a-star.edu.sg/www/SIFT_seq_submit2.html</w:t>
+          <w:t>https://sift.bii.a-star.edu</w:t>
+        </w:r>
+        <w:r>
+          <w:rPr>
+            <w:rStyle w:val="Hyperlink"/>
+            <w:rFonts w:ascii="Helvetica Neue" w:hAnsi="Helvetica Neue"/>
+            <w:sz w:val="22"/>
+            <w:szCs w:val="22"/>
+            <w:lang w:val="en-AU"/>
+          </w:rPr>
+          <w:t>.sg/www/SIFT_seq_submit2.html</w:t>
         </w:r>
       </w:hyperlink>
       <w:r>
@@ -4164,8 +4770,54 @@
           <w:szCs w:val="22"/>
           <w:lang w:val="en-AU"/>
         </w:rPr>
-        <w:t>the BRCA1 .fasta file from iLearn</w:t>
-      </w:r>
+        <w:t>the BRCA</w:t>
+      </w:r>
+      <w:proofErr w:type="gramStart"/>
+      <w:r>
+        <w:rPr>
+          <w:rFonts w:ascii="Helvetica Neue" w:hAnsi="Helvetica Neue"/>
+          <w:bCs/>
+          <w:sz w:val="22"/>
+          <w:szCs w:val="22"/>
+          <w:lang w:val="en-AU"/>
+        </w:rPr>
+        <w:t>1 .</w:t>
+      </w:r>
+      <w:proofErr w:type="spellStart"/>
+      <w:r>
+        <w:rPr>
+          <w:rFonts w:ascii="Helvetica Neue" w:hAnsi="Helvetica Neue"/>
+          <w:bCs/>
+          <w:sz w:val="22"/>
+          <w:szCs w:val="22"/>
+          <w:lang w:val="en-AU"/>
+        </w:rPr>
+        <w:t>fasta</w:t>
+      </w:r>
+      <w:proofErr w:type="spellEnd"/>
+      <w:proofErr w:type="gramEnd"/>
+      <w:r>
+        <w:rPr>
+          <w:rFonts w:ascii="Helvetica Neue" w:hAnsi="Helvetica Neue"/>
+          <w:bCs/>
+          <w:sz w:val="22"/>
+          <w:szCs w:val="22"/>
+          <w:lang w:val="en-AU"/>
+        </w:rPr>
+        <w:t xml:space="preserve"> file from </w:t>
+      </w:r>
+      <w:proofErr w:type="spellStart"/>
+      <w:r>
+        <w:rPr>
+          <w:rFonts w:ascii="Helvetica Neue" w:hAnsi="Helvetica Neue"/>
+          <w:bCs/>
+          <w:sz w:val="22"/>
+          <w:szCs w:val="22"/>
+          <w:lang w:val="en-AU"/>
+        </w:rPr>
+        <w:t>iLearn</w:t>
+      </w:r>
+      <w:proofErr w:type="spellEnd"/>
       <w:r>
         <w:rPr>
           <w:rFonts w:ascii="Helvetica Neue" w:hAnsi="Helvetica Neue"/>
@@ -5105,6 +5757,7 @@
           <w:lang w:val="en-AU"/>
         </w:rPr>
       </w:pPr>
+      <w:proofErr w:type="spellStart"/>
       <w:r>
         <w:rPr>
           <w:rFonts w:ascii="Helvetica Neue" w:hAnsi="Helvetica Neue"/>
@@ -5115,7 +5768,20 @@
           <w:szCs w:val="22"/>
           <w:lang w:val="en-AU"/>
         </w:rPr>
-        <w:t>Polyphen:</w:t>
+        <w:t>Polyphen</w:t>
+      </w:r>
+      <w:proofErr w:type="spellEnd"/>
+      <w:r>
+        <w:rPr>
+          <w:rFonts w:ascii="Helvetica Neue" w:hAnsi="Helvetica Neue"/>
+          <w:b/>
+          <w:iCs/>
+          <w:color w:val="000000" w:themeColor="text1"/>
+          <w:sz w:val="22"/>
+          <w:szCs w:val="22"/>
+          <w:lang w:val="en-AU"/>
+        </w:rPr>
+        <w:t>:</w:t>
       </w:r>
     </w:p>
     <w:p>
@@ -5207,7 +5873,17 @@
             <w:szCs w:val="22"/>
             <w:lang w:val="en-AU"/>
           </w:rPr>
-          <w:t>http://genetics.bwh.harvard.edu/pph2/</w:t>
+          <w:t>http:/</w:t>
+        </w:r>
+        <w:r>
+          <w:rPr>
+            <w:rStyle w:val="Hyperlink"/>
+            <w:rFonts w:ascii="Helvetica Neue" w:hAnsi="Helvetica Neue"/>
+            <w:sz w:val="22"/>
+            <w:szCs w:val="22"/>
+            <w:lang w:val="en-AU"/>
+          </w:rPr>
+          <w:t>/genetics.bwh.harvard.edu/pph2/</w:t>
         </w:r>
       </w:hyperlink>
     </w:p>
@@ -5241,14 +5917,25 @@
           <w:lang w:val="en-AU"/>
         </w:rPr>
       </w:pPr>
-      <w:r>
-        <w:rPr>
-          <w:rFonts w:ascii="Helvetica Neue" w:hAnsi="Helvetica Neue"/>
-          <w:sz w:val="22"/>
-          <w:szCs w:val="22"/>
-          <w:lang w:val="en-AU"/>
-        </w:rPr>
-        <w:t>Similar to Sift, you need to paste the amino acid sequence into the second box</w:t>
+      <w:proofErr w:type="gramStart"/>
+      <w:r>
+        <w:rPr>
+          <w:rFonts w:ascii="Helvetica Neue" w:hAnsi="Helvetica Neue"/>
+          <w:sz w:val="22"/>
+          <w:szCs w:val="22"/>
+          <w:lang w:val="en-AU"/>
+        </w:rPr>
+        <w:t>Similar to</w:t>
+      </w:r>
+      <w:proofErr w:type="gramEnd"/>
+      <w:r>
+        <w:rPr>
+          <w:rFonts w:ascii="Helvetica Neue" w:hAnsi="Helvetica Neue"/>
+          <w:sz w:val="22"/>
+          <w:szCs w:val="22"/>
+          <w:lang w:val="en-AU"/>
+        </w:rPr>
+        <w:t xml:space="preserve"> Sift, you need to paste the amino acid sequence into the second box</w:t>
       </w:r>
       <w:r>
         <w:rPr>
@@ -5266,7 +5953,38 @@
           <w:szCs w:val="22"/>
           <w:lang w:val="en-AU"/>
         </w:rPr>
-        <w:t xml:space="preserve">Open the BRCA1 protein .fasta file (using </w:t>
+        <w:t xml:space="preserve">Open the BRCA1 </w:t>
+      </w:r>
+      <w:proofErr w:type="gramStart"/>
+      <w:r>
+        <w:rPr>
+          <w:rFonts w:ascii="Helvetica Neue" w:hAnsi="Helvetica Neue"/>
+          <w:sz w:val="22"/>
+          <w:szCs w:val="22"/>
+          <w:lang w:val="en-AU"/>
+        </w:rPr>
+        <w:t>protein .</w:t>
+      </w:r>
+      <w:proofErr w:type="spellStart"/>
+      <w:r>
+        <w:rPr>
+          <w:rFonts w:ascii="Helvetica Neue" w:hAnsi="Helvetica Neue"/>
+          <w:sz w:val="22"/>
+          <w:szCs w:val="22"/>
+          <w:lang w:val="en-AU"/>
+        </w:rPr>
+        <w:t>fasta</w:t>
+      </w:r>
+      <w:proofErr w:type="spellEnd"/>
+      <w:proofErr w:type="gramEnd"/>
+      <w:r>
+        <w:rPr>
+          <w:rFonts w:ascii="Helvetica Neue" w:hAnsi="Helvetica Neue"/>
+          <w:sz w:val="22"/>
+          <w:szCs w:val="22"/>
+          <w:lang w:val="en-AU"/>
+        </w:rPr>
+        <w:t xml:space="preserve"> file (using </w:t>
       </w:r>
       <w:r>
         <w:rPr>
@@ -5418,7 +6136,29 @@
           <w:szCs w:val="22"/>
           <w:lang w:val="en-AU"/>
         </w:rPr>
-        <w:t>Click ‘Submit query’ to begin the analysis. Unfortunately only one substation can be analysed per submission.</w:t>
+        <w:t xml:space="preserve">Click ‘Submit query’ to begin the analysis. </w:t>
+      </w:r>
+      <w:proofErr w:type="gramStart"/>
+      <w:r>
+        <w:rPr>
+          <w:rFonts w:ascii="Helvetica Neue" w:hAnsi="Helvetica Neue"/>
+          <w:bCs/>
+          <w:sz w:val="22"/>
+          <w:szCs w:val="22"/>
+          <w:lang w:val="en-AU"/>
+        </w:rPr>
+        <w:t>Unfortunately</w:t>
+      </w:r>
+      <w:proofErr w:type="gramEnd"/>
+      <w:r>
+        <w:rPr>
+          <w:rFonts w:ascii="Helvetica Neue" w:hAnsi="Helvetica Neue"/>
+          <w:bCs/>
+          <w:sz w:val="22"/>
+          <w:szCs w:val="22"/>
+          <w:lang w:val="en-AU"/>
+        </w:rPr>
+        <w:t xml:space="preserve"> only one substation can be analysed per submission.</w:t>
       </w:r>
     </w:p>
     <w:p>
@@ -5455,16 +6195,36 @@
           <w:szCs w:val="22"/>
           <w:lang w:val="en-AU"/>
         </w:rPr>
-        <w:t xml:space="preserve">The following page shows a summary of all </w:t>
-      </w:r>
-      <w:r>
-        <w:rPr>
-          <w:rFonts w:ascii="Helvetica Neue" w:hAnsi="Helvetica Neue"/>
-          <w:sz w:val="22"/>
-          <w:szCs w:val="22"/>
-          <w:lang w:val="en-AU"/>
-        </w:rPr>
-        <w:t>of your requests. The analysis you just submitted will show up under Pending/Running (bottom of table).</w:t>
+        <w:t xml:space="preserve">The following page shows a summary of </w:t>
+      </w:r>
+      <w:proofErr w:type="gramStart"/>
+      <w:r>
+        <w:rPr>
+          <w:rFonts w:ascii="Helvetica Neue" w:hAnsi="Helvetica Neue"/>
+          <w:sz w:val="22"/>
+          <w:szCs w:val="22"/>
+          <w:lang w:val="en-AU"/>
+        </w:rPr>
+        <w:t xml:space="preserve">all </w:t>
+      </w:r>
+      <w:r>
+        <w:rPr>
+          <w:rFonts w:ascii="Helvetica Neue" w:hAnsi="Helvetica Neue"/>
+          <w:sz w:val="22"/>
+          <w:szCs w:val="22"/>
+          <w:lang w:val="en-AU"/>
+        </w:rPr>
+        <w:t>of</w:t>
+      </w:r>
+      <w:proofErr w:type="gramEnd"/>
+      <w:r>
+        <w:rPr>
+          <w:rFonts w:ascii="Helvetica Neue" w:hAnsi="Helvetica Neue"/>
+          <w:sz w:val="22"/>
+          <w:szCs w:val="22"/>
+          <w:lang w:val="en-AU"/>
+        </w:rPr>
+        <w:t xml:space="preserve"> your requests. The analysis you just submitted will show up under Pending/Running (bottom of table).</w:t>
       </w:r>
       <w:r>
         <w:rPr>
@@ -5549,7 +6309,27 @@
           <w:szCs w:val="22"/>
           <w:lang w:val="en-AU"/>
         </w:rPr>
-        <w:t xml:space="preserve"> Polyphen presents results using a different system, but again you have a description of the predicted impact on the protein, and some score information.</w:t>
+        <w:t xml:space="preserve"> </w:t>
+      </w:r>
+      <w:proofErr w:type="spellStart"/>
+      <w:r>
+        <w:rPr>
+          <w:rFonts w:ascii="Helvetica Neue" w:hAnsi="Helvetica Neue"/>
+          <w:sz w:val="22"/>
+          <w:szCs w:val="22"/>
+          <w:lang w:val="en-AU"/>
+        </w:rPr>
+        <w:t>Polyphen</w:t>
+      </w:r>
+      <w:proofErr w:type="spellEnd"/>
+      <w:r>
+        <w:rPr>
+          <w:rFonts w:ascii="Helvetica Neue" w:hAnsi="Helvetica Neue"/>
+          <w:sz w:val="22"/>
+          <w:szCs w:val="22"/>
+          <w:lang w:val="en-AU"/>
+        </w:rPr>
+        <w:t xml:space="preserve"> presents results using a different system, but again you have a description of the predicted impact on the protein, and some score information.</w:t>
       </w:r>
     </w:p>
     <w:p>
@@ -6021,7 +6801,27 @@
           <w:szCs w:val="22"/>
           <w:lang w:val="en-AU"/>
         </w:rPr>
-        <w:t>You now have some, albeit limited, information on all of your variants.</w:t>
+        <w:t xml:space="preserve">You now have some, albeit limited, information on </w:t>
+      </w:r>
+      <w:proofErr w:type="gramStart"/>
+      <w:r>
+        <w:rPr>
+          <w:rFonts w:ascii="Helvetica Neue" w:hAnsi="Helvetica Neue"/>
+          <w:sz w:val="22"/>
+          <w:szCs w:val="22"/>
+          <w:lang w:val="en-AU"/>
+        </w:rPr>
+        <w:t>all of</w:t>
+      </w:r>
+      <w:proofErr w:type="gramEnd"/>
+      <w:r>
+        <w:rPr>
+          <w:rFonts w:ascii="Helvetica Neue" w:hAnsi="Helvetica Neue"/>
+          <w:sz w:val="22"/>
+          <w:szCs w:val="22"/>
+          <w:lang w:val="en-AU"/>
+        </w:rPr>
+        <w:t xml:space="preserve"> your variants.</w:t>
       </w:r>
       <w:r>
         <w:rPr>
@@ -6143,6 +6943,7 @@
         </w:rPr>
         <w:t xml:space="preserve">offer insight as to whether the mutation will </w:t>
       </w:r>
+      <w:proofErr w:type="gramStart"/>
       <w:r>
         <w:rPr>
           <w:rFonts w:ascii="Helvetica Neue" w:hAnsi="Helvetica Neue"/>
@@ -6159,7 +6960,17 @@
           <w:szCs w:val="22"/>
           <w:lang w:val="en-AU"/>
         </w:rPr>
-        <w:t xml:space="preserve">ffect protein function. For example, a frameshift early in the protein </w:t>
+        <w:t>ffect</w:t>
+      </w:r>
+      <w:proofErr w:type="gramEnd"/>
+      <w:r>
+        <w:rPr>
+          <w:rFonts w:ascii="Helvetica Neue" w:hAnsi="Helvetica Neue"/>
+          <w:sz w:val="22"/>
+          <w:szCs w:val="22"/>
+          <w:lang w:val="en-AU"/>
+        </w:rPr>
+        <w:t xml:space="preserve"> protein function. For example, a frameshift early in the protein </w:t>
       </w:r>
       <w:r>
         <w:rPr>
@@ -6177,7 +6988,49 @@
           <w:szCs w:val="22"/>
           <w:lang w:val="en-AU"/>
         </w:rPr>
-        <w:t>since the majority of the protein is missing. A silent mutation (ie does not change amino acid) seems unlikely to alter protein function.</w:t>
+        <w:t xml:space="preserve">since </w:t>
+      </w:r>
+      <w:proofErr w:type="gramStart"/>
+      <w:r>
+        <w:rPr>
+          <w:rFonts w:ascii="Helvetica Neue" w:hAnsi="Helvetica Neue"/>
+          <w:sz w:val="22"/>
+          <w:szCs w:val="22"/>
+          <w:lang w:val="en-AU"/>
+        </w:rPr>
+        <w:t>the majority of</w:t>
+      </w:r>
+      <w:proofErr w:type="gramEnd"/>
+      <w:r>
+        <w:rPr>
+          <w:rFonts w:ascii="Helvetica Neue" w:hAnsi="Helvetica Neue"/>
+          <w:sz w:val="22"/>
+          <w:szCs w:val="22"/>
+          <w:lang w:val="en-AU"/>
+        </w:rPr>
+        <w:t xml:space="preserve"> the protein is missing. A silent mutation (</w:t>
+      </w:r>
+      <w:proofErr w:type="spellStart"/>
+      <w:proofErr w:type="gramStart"/>
+      <w:r>
+        <w:rPr>
+          <w:rFonts w:ascii="Helvetica Neue" w:hAnsi="Helvetica Neue"/>
+          <w:sz w:val="22"/>
+          <w:szCs w:val="22"/>
+          <w:lang w:val="en-AU"/>
+        </w:rPr>
+        <w:t>ie</w:t>
+      </w:r>
+      <w:proofErr w:type="spellEnd"/>
+      <w:proofErr w:type="gramEnd"/>
+      <w:r>
+        <w:rPr>
+          <w:rFonts w:ascii="Helvetica Neue" w:hAnsi="Helvetica Neue"/>
+          <w:sz w:val="22"/>
+          <w:szCs w:val="22"/>
+          <w:lang w:val="en-AU"/>
+        </w:rPr>
+        <w:t xml:space="preserve"> does not change amino acid) seems unlikely to alter protein function.</w:t>
       </w:r>
     </w:p>
     <w:p>
@@ -6239,7 +7092,27 @@
           <w:szCs w:val="22"/>
           <w:lang w:val="en-AU"/>
         </w:rPr>
-        <w:t xml:space="preserve">A cutoff value of 0.005 for recessive, and 0.0005 for dominant conditions is suggested as a general guide for indicating </w:t>
+        <w:t xml:space="preserve">A </w:t>
+      </w:r>
+      <w:proofErr w:type="spellStart"/>
+      <w:r>
+        <w:rPr>
+          <w:rFonts w:ascii="Helvetica Neue" w:hAnsi="Helvetica Neue"/>
+          <w:sz w:val="22"/>
+          <w:szCs w:val="22"/>
+          <w:lang w:val="en-AU"/>
+        </w:rPr>
+        <w:t>cutoff</w:t>
+      </w:r>
+      <w:proofErr w:type="spellEnd"/>
+      <w:r>
+        <w:rPr>
+          <w:rFonts w:ascii="Helvetica Neue" w:hAnsi="Helvetica Neue"/>
+          <w:sz w:val="22"/>
+          <w:szCs w:val="22"/>
+          <w:lang w:val="en-AU"/>
+        </w:rPr>
+        <w:t xml:space="preserve"> value of 0.005 for recessive, and 0.0005 for dominant conditions is suggested as a general guide for indicating </w:t>
       </w:r>
       <w:r>
         <w:rPr>
@@ -6359,7 +7232,27 @@
           <w:szCs w:val="22"/>
           <w:lang w:val="en-AU"/>
         </w:rPr>
-        <w:t>Sift and polyphen are quite clear in their conclusion, but borderline scores are possible which add little weight to</w:t>
+        <w:t xml:space="preserve">Sift and </w:t>
+      </w:r>
+      <w:proofErr w:type="spellStart"/>
+      <w:r>
+        <w:rPr>
+          <w:rFonts w:ascii="Helvetica Neue" w:hAnsi="Helvetica Neue"/>
+          <w:sz w:val="22"/>
+          <w:szCs w:val="22"/>
+          <w:lang w:val="en-AU"/>
+        </w:rPr>
+        <w:t>polyphen</w:t>
+      </w:r>
+      <w:proofErr w:type="spellEnd"/>
+      <w:r>
+        <w:rPr>
+          <w:rFonts w:ascii="Helvetica Neue" w:hAnsi="Helvetica Neue"/>
+          <w:sz w:val="22"/>
+          <w:szCs w:val="22"/>
+          <w:lang w:val="en-AU"/>
+        </w:rPr>
+        <w:t xml:space="preserve"> are quite clear in their conclusion, but borderline scores are possible which add little weight to</w:t>
       </w:r>
       <w:r>
         <w:rPr>
@@ -6505,6 +7398,7 @@
         </w:rPr>
         <w:t xml:space="preserve">Colour </w:t>
       </w:r>
+      <w:proofErr w:type="gramStart"/>
       <w:r>
         <w:rPr>
           <w:rFonts w:ascii="Helvetica Neue" w:hAnsi="Helvetica Neue"/>
@@ -6515,7 +7409,20 @@
           <w:szCs w:val="22"/>
           <w:lang w:val="en-AU"/>
         </w:rPr>
-        <w:t>evidence accordingly, with red suggesting pathogenic, green suggesting benign, and black uncertain.</w:t>
+        <w:t>evidence</w:t>
+      </w:r>
+      <w:proofErr w:type="gramEnd"/>
+      <w:r>
+        <w:rPr>
+          <w:rFonts w:ascii="Helvetica Neue" w:hAnsi="Helvetica Neue"/>
+          <w:b/>
+          <w:i/>
+          <w:color w:val="0070C0"/>
+          <w:sz w:val="22"/>
+          <w:szCs w:val="22"/>
+          <w:lang w:val="en-AU"/>
+        </w:rPr>
+        <w:t xml:space="preserve"> accordingly, with red suggesting pathogenic, green suggesting benign, and black uncertain.</w:t>
       </w:r>
     </w:p>
     <w:p>
@@ -6713,8 +7620,9 @@
           <w:szCs w:val="22"/>
           <w:lang w:val="en-AU"/>
         </w:rPr>
-        <w:t>Pathogenicity classification and further info from Clin</w:t>
-      </w:r>
+        <w:t xml:space="preserve">Pathogenicity classification and further info from </w:t>
+      </w:r>
+      <w:proofErr w:type="spellStart"/>
       <w:r>
         <w:rPr>
           <w:rFonts w:ascii="Helvetica Neue" w:hAnsi="Helvetica Neue"/>
@@ -6725,7 +7633,7 @@
           <w:szCs w:val="22"/>
           <w:lang w:val="en-AU"/>
         </w:rPr>
-        <w:t>V</w:t>
+        <w:t>Clin</w:t>
       </w:r>
       <w:r>
         <w:rPr>
@@ -6737,8 +7645,21 @@
           <w:szCs w:val="22"/>
           <w:lang w:val="en-AU"/>
         </w:rPr>
+        <w:t>V</w:t>
+      </w:r>
+      <w:r>
+        <w:rPr>
+          <w:rFonts w:ascii="Helvetica Neue" w:hAnsi="Helvetica Neue"/>
+          <w:b/>
+          <w:bCs/>
+          <w:color w:val="000000" w:themeColor="text1"/>
+          <w:sz w:val="22"/>
+          <w:szCs w:val="22"/>
+          <w:lang w:val="en-AU"/>
+        </w:rPr>
         <w:t>ar</w:t>
       </w:r>
+      <w:proofErr w:type="spellEnd"/>
     </w:p>
     <w:p>
       <w:pPr>
@@ -6773,8 +7694,9 @@
           <w:szCs w:val="22"/>
           <w:lang w:val="en-AU"/>
         </w:rPr>
-        <w:t>The last tool used in this work is Clin</w:t>
-      </w:r>
+        <w:t xml:space="preserve">The last tool used in this work is </w:t>
+      </w:r>
+      <w:proofErr w:type="spellStart"/>
       <w:r>
         <w:rPr>
           <w:rFonts w:ascii="Helvetica Neue" w:hAnsi="Helvetica Neue"/>
@@ -6783,6 +7705,16 @@
           <w:szCs w:val="22"/>
           <w:lang w:val="en-AU"/>
         </w:rPr>
+        <w:t>Clin</w:t>
+      </w:r>
+      <w:r>
+        <w:rPr>
+          <w:rFonts w:ascii="Helvetica Neue" w:hAnsi="Helvetica Neue"/>
+          <w:color w:val="000000" w:themeColor="text1"/>
+          <w:sz w:val="22"/>
+          <w:szCs w:val="22"/>
+          <w:lang w:val="en-AU"/>
+        </w:rPr>
         <w:t>V</w:t>
       </w:r>
       <w:r>
@@ -6793,8 +7725,9 @@
           <w:szCs w:val="22"/>
           <w:lang w:val="en-AU"/>
         </w:rPr>
-        <w:t xml:space="preserve">ar, a database </w:t>
-      </w:r>
+        <w:t>ar</w:t>
+      </w:r>
+      <w:proofErr w:type="spellEnd"/>
       <w:r>
         <w:rPr>
           <w:rFonts w:ascii="Helvetica Neue" w:hAnsi="Helvetica Neue"/>
@@ -6803,7 +7736,7 @@
           <w:szCs w:val="22"/>
           <w:lang w:val="en-AU"/>
         </w:rPr>
-        <w:t>of variants with pathogenicity classifications, and further information. Clin</w:t>
+        <w:t xml:space="preserve">, a database </w:t>
       </w:r>
       <w:r>
         <w:rPr>
@@ -6813,6 +7746,27 @@
           <w:szCs w:val="22"/>
           <w:lang w:val="en-AU"/>
         </w:rPr>
+        <w:t xml:space="preserve">of variants with pathogenicity classifications, and further information. </w:t>
+      </w:r>
+      <w:proofErr w:type="spellStart"/>
+      <w:r>
+        <w:rPr>
+          <w:rFonts w:ascii="Helvetica Neue" w:hAnsi="Helvetica Neue"/>
+          <w:color w:val="000000" w:themeColor="text1"/>
+          <w:sz w:val="22"/>
+          <w:szCs w:val="22"/>
+          <w:lang w:val="en-AU"/>
+        </w:rPr>
+        <w:t>Clin</w:t>
+      </w:r>
+      <w:r>
+        <w:rPr>
+          <w:rFonts w:ascii="Helvetica Neue" w:hAnsi="Helvetica Neue"/>
+          <w:color w:val="000000" w:themeColor="text1"/>
+          <w:sz w:val="22"/>
+          <w:szCs w:val="22"/>
+          <w:lang w:val="en-AU"/>
+        </w:rPr>
         <w:t>V</w:t>
       </w:r>
       <w:r>
@@ -6823,8 +7777,9 @@
           <w:szCs w:val="22"/>
           <w:lang w:val="en-AU"/>
         </w:rPr>
-        <w:t xml:space="preserve">ar is not curated, and allows submissions </w:t>
-      </w:r>
+        <w:t>ar</w:t>
+      </w:r>
+      <w:proofErr w:type="spellEnd"/>
       <w:r>
         <w:rPr>
           <w:rFonts w:ascii="Helvetica Neue" w:hAnsi="Helvetica Neue"/>
@@ -6833,8 +7788,9 @@
           <w:szCs w:val="22"/>
           <w:lang w:val="en-AU"/>
         </w:rPr>
-        <w:t>without evidence. Likewise, there would be much information generated which does not make it to Clin</w:t>
-      </w:r>
+        <w:t xml:space="preserve"> is not </w:t>
+      </w:r>
+      <w:proofErr w:type="gramStart"/>
       <w:r>
         <w:rPr>
           <w:rFonts w:ascii="Helvetica Neue" w:hAnsi="Helvetica Neue"/>
@@ -6843,6 +7799,48 @@
           <w:szCs w:val="22"/>
           <w:lang w:val="en-AU"/>
         </w:rPr>
+        <w:t>curated, and</w:t>
+      </w:r>
+      <w:proofErr w:type="gramEnd"/>
+      <w:r>
+        <w:rPr>
+          <w:rFonts w:ascii="Helvetica Neue" w:hAnsi="Helvetica Neue"/>
+          <w:color w:val="000000" w:themeColor="text1"/>
+          <w:sz w:val="22"/>
+          <w:szCs w:val="22"/>
+          <w:lang w:val="en-AU"/>
+        </w:rPr>
+        <w:t xml:space="preserve"> allows submissions </w:t>
+      </w:r>
+      <w:r>
+        <w:rPr>
+          <w:rFonts w:ascii="Helvetica Neue" w:hAnsi="Helvetica Neue"/>
+          <w:color w:val="000000" w:themeColor="text1"/>
+          <w:sz w:val="22"/>
+          <w:szCs w:val="22"/>
+          <w:lang w:val="en-AU"/>
+        </w:rPr>
+        <w:t xml:space="preserve">without evidence. Likewise, there would be much information generated which does not make it to </w:t>
+      </w:r>
+      <w:proofErr w:type="spellStart"/>
+      <w:r>
+        <w:rPr>
+          <w:rFonts w:ascii="Helvetica Neue" w:hAnsi="Helvetica Neue"/>
+          <w:color w:val="000000" w:themeColor="text1"/>
+          <w:sz w:val="22"/>
+          <w:szCs w:val="22"/>
+          <w:lang w:val="en-AU"/>
+        </w:rPr>
+        <w:t>Clin</w:t>
+      </w:r>
+      <w:r>
+        <w:rPr>
+          <w:rFonts w:ascii="Helvetica Neue" w:hAnsi="Helvetica Neue"/>
+          <w:color w:val="000000" w:themeColor="text1"/>
+          <w:sz w:val="22"/>
+          <w:szCs w:val="22"/>
+          <w:lang w:val="en-AU"/>
+        </w:rPr>
         <w:t>V</w:t>
       </w:r>
       <w:r>
@@ -6853,7 +7851,18 @@
           <w:szCs w:val="22"/>
           <w:lang w:val="en-AU"/>
         </w:rPr>
-        <w:t>ar.</w:t>
+        <w:t>ar</w:t>
+      </w:r>
+      <w:proofErr w:type="spellEnd"/>
+      <w:r>
+        <w:rPr>
+          <w:rFonts w:ascii="Helvetica Neue" w:hAnsi="Helvetica Neue"/>
+          <w:color w:val="000000" w:themeColor="text1"/>
+          <w:sz w:val="22"/>
+          <w:szCs w:val="22"/>
+          <w:lang w:val="en-AU"/>
+        </w:rPr>
+        <w:t>.</w:t>
       </w:r>
     </w:p>
     <w:p>
@@ -6918,7 +7927,17 @@
             <w:szCs w:val="22"/>
             <w:lang w:val="en-AU"/>
           </w:rPr>
-          <w:t>https://www.ncbi.nlm.nih.gov/</w:t>
+          <w:t>https://ww</w:t>
+        </w:r>
+        <w:r>
+          <w:rPr>
+            <w:rStyle w:val="Hyperlink"/>
+            <w:rFonts w:ascii="Helvetica Neue" w:hAnsi="Helvetica Neue"/>
+            <w:sz w:val="22"/>
+            <w:szCs w:val="22"/>
+            <w:lang w:val="en-AU"/>
+          </w:rPr>
+          <w:t>w.ncbi.nlm.nih.gov/</w:t>
         </w:r>
       </w:hyperlink>
       <w:r>
@@ -6942,6 +7961,7 @@
         </w:rPr>
         <w:t>select ‘</w:t>
       </w:r>
+      <w:proofErr w:type="spellStart"/>
       <w:r>
         <w:rPr>
           <w:rFonts w:ascii="Helvetica Neue" w:hAnsi="Helvetica Neue"/>
@@ -6984,7 +8004,43 @@
           <w:szCs w:val="22"/>
           <w:lang w:val="en-AU"/>
         </w:rPr>
-        <w:t xml:space="preserve">ar’ from the drop down menu, and search for your gene </w:t>
+        <w:t>ar</w:t>
+      </w:r>
+      <w:proofErr w:type="spellEnd"/>
+      <w:r>
+        <w:rPr>
+          <w:rFonts w:ascii="Helvetica Neue" w:hAnsi="Helvetica Neue"/>
+          <w:b/>
+          <w:color w:val="000000" w:themeColor="text1"/>
+          <w:sz w:val="22"/>
+          <w:szCs w:val="22"/>
+          <w:lang w:val="en-AU"/>
+        </w:rPr>
+        <w:t xml:space="preserve">’ from the </w:t>
+      </w:r>
+      <w:proofErr w:type="gramStart"/>
+      <w:r>
+        <w:rPr>
+          <w:rFonts w:ascii="Helvetica Neue" w:hAnsi="Helvetica Neue"/>
+          <w:b/>
+          <w:color w:val="000000" w:themeColor="text1"/>
+          <w:sz w:val="22"/>
+          <w:szCs w:val="22"/>
+          <w:lang w:val="en-AU"/>
+        </w:rPr>
+        <w:t>drop down</w:t>
+      </w:r>
+      <w:proofErr w:type="gramEnd"/>
+      <w:r>
+        <w:rPr>
+          <w:rFonts w:ascii="Helvetica Neue" w:hAnsi="Helvetica Neue"/>
+          <w:b/>
+          <w:color w:val="000000" w:themeColor="text1"/>
+          <w:sz w:val="22"/>
+          <w:szCs w:val="22"/>
+          <w:lang w:val="en-AU"/>
+        </w:rPr>
+        <w:t xml:space="preserve"> menu, and search for your gene </w:t>
       </w:r>
       <w:r>
         <w:rPr>
@@ -7069,6 +8125,7 @@
           <w:lang w:val="en-AU"/>
         </w:rPr>
       </w:pPr>
+      <w:proofErr w:type="spellStart"/>
       <w:r>
         <w:rPr>
           <w:rFonts w:ascii="Helvetica Neue" w:hAnsi="Helvetica Neue"/>
@@ -7077,7 +8134,18 @@
           <w:szCs w:val="22"/>
           <w:lang w:val="en-AU"/>
         </w:rPr>
-        <w:t xml:space="preserve">Clinvar can be quite picky, </w:t>
+        <w:t>Clinvar</w:t>
+      </w:r>
+      <w:proofErr w:type="spellEnd"/>
+      <w:r>
+        <w:rPr>
+          <w:rFonts w:ascii="Helvetica Neue" w:hAnsi="Helvetica Neue"/>
+          <w:color w:val="000000" w:themeColor="text1"/>
+          <w:sz w:val="22"/>
+          <w:szCs w:val="22"/>
+          <w:lang w:val="en-AU"/>
+        </w:rPr>
+        <w:t xml:space="preserve"> can be quite picky, </w:t>
       </w:r>
       <w:r>
         <w:rPr>
@@ -7303,7 +8371,29 @@
           <w:szCs w:val="22"/>
           <w:lang w:val="en-AU"/>
         </w:rPr>
-        <w:t xml:space="preserve">will shorten your list significantly, and will go straight to a result </w:t>
+        <w:t xml:space="preserve">will shorten your list </w:t>
+      </w:r>
+      <w:proofErr w:type="gramStart"/>
+      <w:r>
+        <w:rPr>
+          <w:rFonts w:ascii="Helvetica Neue" w:hAnsi="Helvetica Neue"/>
+          <w:color w:val="000000" w:themeColor="text1"/>
+          <w:sz w:val="22"/>
+          <w:szCs w:val="22"/>
+          <w:lang w:val="en-AU"/>
+        </w:rPr>
+        <w:t>significantly, and</w:t>
+      </w:r>
+      <w:proofErr w:type="gramEnd"/>
+      <w:r>
+        <w:rPr>
+          <w:rFonts w:ascii="Helvetica Neue" w:hAnsi="Helvetica Neue"/>
+          <w:color w:val="000000" w:themeColor="text1"/>
+          <w:sz w:val="22"/>
+          <w:szCs w:val="22"/>
+          <w:lang w:val="en-AU"/>
+        </w:rPr>
+        <w:t xml:space="preserve"> will go straight to a result </w:t>
       </w:r>
       <w:r>
         <w:rPr>
@@ -7448,6 +8538,7 @@
         </w:rPr>
         <w:t xml:space="preserve">Not all variants will be on </w:t>
       </w:r>
+      <w:proofErr w:type="spellStart"/>
       <w:r>
         <w:rPr>
           <w:rFonts w:ascii="Helvetica Neue" w:hAnsi="Helvetica Neue"/>
@@ -7488,6 +8579,7 @@
         </w:rPr>
         <w:t>ar</w:t>
       </w:r>
+      <w:proofErr w:type="spellEnd"/>
     </w:p>
     <w:p>
       <w:pPr>
@@ -7628,7 +8720,51 @@
           <w:szCs w:val="22"/>
           <w:lang w:val="en-AU"/>
         </w:rPr>
-        <w:t>after taking into account all submissions to clinvar for this variant</w:t>
+        <w:t xml:space="preserve">after </w:t>
+      </w:r>
+      <w:proofErr w:type="gramStart"/>
+      <w:r>
+        <w:rPr>
+          <w:rFonts w:ascii="Helvetica Neue" w:hAnsi="Helvetica Neue"/>
+          <w:color w:val="000000" w:themeColor="text1"/>
+          <w:sz w:val="22"/>
+          <w:szCs w:val="22"/>
+          <w:lang w:val="en-AU"/>
+        </w:rPr>
+        <w:t>taking into account</w:t>
+      </w:r>
+      <w:proofErr w:type="gramEnd"/>
+      <w:r>
+        <w:rPr>
+          <w:rFonts w:ascii="Helvetica Neue" w:hAnsi="Helvetica Neue"/>
+          <w:color w:val="000000" w:themeColor="text1"/>
+          <w:sz w:val="22"/>
+          <w:szCs w:val="22"/>
+          <w:lang w:val="en-AU"/>
+        </w:rPr>
+        <w:t xml:space="preserve"> all submissions to </w:t>
+      </w:r>
+      <w:proofErr w:type="spellStart"/>
+      <w:r>
+        <w:rPr>
+          <w:rFonts w:ascii="Helvetica Neue" w:hAnsi="Helvetica Neue"/>
+          <w:color w:val="000000" w:themeColor="text1"/>
+          <w:sz w:val="22"/>
+          <w:szCs w:val="22"/>
+          <w:lang w:val="en-AU"/>
+        </w:rPr>
+        <w:t>clinvar</w:t>
+      </w:r>
+      <w:proofErr w:type="spellEnd"/>
+      <w:r>
+        <w:rPr>
+          <w:rFonts w:ascii="Helvetica Neue" w:hAnsi="Helvetica Neue"/>
+          <w:color w:val="000000" w:themeColor="text1"/>
+          <w:sz w:val="22"/>
+          <w:szCs w:val="22"/>
+          <w:lang w:val="en-AU"/>
+        </w:rPr>
+        <w:t xml:space="preserve"> for this variant</w:t>
       </w:r>
       <w:r>
         <w:rPr>
@@ -7908,7 +9044,29 @@
           <w:szCs w:val="22"/>
           <w:lang w:val="en-AU"/>
         </w:rPr>
-        <w:t xml:space="preserve">Does the clinvar classification agree with your </w:t>
+        <w:t xml:space="preserve">Does the </w:t>
+      </w:r>
+      <w:proofErr w:type="spellStart"/>
+      <w:r>
+        <w:rPr>
+          <w:rFonts w:ascii="Helvetica Neue" w:hAnsi="Helvetica Neue"/>
+          <w:color w:val="4472C4" w:themeColor="accent1"/>
+          <w:sz w:val="22"/>
+          <w:szCs w:val="22"/>
+          <w:lang w:val="en-AU"/>
+        </w:rPr>
+        <w:t>clinvar</w:t>
+      </w:r>
+      <w:proofErr w:type="spellEnd"/>
+      <w:r>
+        <w:rPr>
+          <w:rFonts w:ascii="Helvetica Neue" w:hAnsi="Helvetica Neue"/>
+          <w:color w:val="4472C4" w:themeColor="accent1"/>
+          <w:sz w:val="22"/>
+          <w:szCs w:val="22"/>
+          <w:lang w:val="en-AU"/>
+        </w:rPr>
+        <w:t xml:space="preserve"> classification agree with your </w:t>
       </w:r>
       <w:r>
         <w:rPr>
@@ -8088,7 +9246,31 @@
           <w:szCs w:val="22"/>
           <w:lang w:val="en-AU"/>
         </w:rPr>
-        <w:t>Below I have provided tables for you to do the above work on variants identified last week in the BRCA1 and KCNQ1 genes. Answers are available on iLearn.</w:t>
+        <w:t xml:space="preserve">Below I have provided tables for you to do the above work on variants identified last week in the BRCA1 and KCNQ1 genes. Answers are available on </w:t>
+      </w:r>
+      <w:proofErr w:type="spellStart"/>
+      <w:r>
+        <w:rPr>
+          <w:rFonts w:ascii="Helvetica Neue" w:hAnsi="Helvetica Neue"/>
+          <w:b/>
+          <w:color w:val="000000" w:themeColor="text1"/>
+          <w:sz w:val="22"/>
+          <w:szCs w:val="22"/>
+          <w:lang w:val="en-AU"/>
+        </w:rPr>
+        <w:t>iLearn</w:t>
+      </w:r>
+      <w:proofErr w:type="spellEnd"/>
+      <w:r>
+        <w:rPr>
+          <w:rFonts w:ascii="Helvetica Neue" w:hAnsi="Helvetica Neue"/>
+          <w:b/>
+          <w:color w:val="000000" w:themeColor="text1"/>
+          <w:sz w:val="22"/>
+          <w:szCs w:val="22"/>
+          <w:lang w:val="en-AU"/>
+        </w:rPr>
+        <w:t>.</w:t>
       </w:r>
     </w:p>
     <w:p>
@@ -8251,6 +9433,7 @@
                 <w:szCs w:val="22"/>
               </w:rPr>
             </w:pPr>
+            <w:proofErr w:type="spellStart"/>
             <w:r>
               <w:rPr>
                 <w:rFonts w:ascii="Helvetica Neue" w:hAnsi="Helvetica Neue"/>
@@ -8259,8 +9442,31 @@
                 <w:sz w:val="22"/>
                 <w:szCs w:val="22"/>
               </w:rPr>
-              <w:t>Gnomad freq</w:t>
-            </w:r>
+              <w:t>Gnomad</w:t>
+            </w:r>
+            <w:proofErr w:type="spellEnd"/>
+            <w:r>
+              <w:rPr>
+                <w:rFonts w:ascii="Helvetica Neue" w:hAnsi="Helvetica Neue"/>
+                <w:b/>
+                <w:color w:val="000000" w:themeColor="text1"/>
+                <w:sz w:val="22"/>
+                <w:szCs w:val="22"/>
+              </w:rPr>
+              <w:t xml:space="preserve"> </w:t>
+            </w:r>
+            <w:proofErr w:type="spellStart"/>
+            <w:r>
+              <w:rPr>
+                <w:rFonts w:ascii="Helvetica Neue" w:hAnsi="Helvetica Neue"/>
+                <w:b/>
+                <w:color w:val="000000" w:themeColor="text1"/>
+                <w:sz w:val="22"/>
+                <w:szCs w:val="22"/>
+              </w:rPr>
+              <w:t>freq</w:t>
+            </w:r>
+            <w:proofErr w:type="spellEnd"/>
           </w:p>
         </w:tc>
         <w:tc>
@@ -8307,6 +9513,7 @@
                 <w:szCs w:val="22"/>
               </w:rPr>
             </w:pPr>
+            <w:proofErr w:type="spellStart"/>
             <w:r>
               <w:rPr>
                 <w:rFonts w:ascii="Helvetica Neue" w:hAnsi="Helvetica Neue"/>
@@ -8317,6 +9524,7 @@
               </w:rPr>
               <w:t>polyphen</w:t>
             </w:r>
+            <w:proofErr w:type="spellEnd"/>
           </w:p>
         </w:tc>
         <w:tc>
@@ -8363,6 +9571,7 @@
                 <w:szCs w:val="22"/>
               </w:rPr>
             </w:pPr>
+            <w:proofErr w:type="spellStart"/>
             <w:r>
               <w:rPr>
                 <w:rFonts w:ascii="Helvetica Neue" w:hAnsi="Helvetica Neue"/>
@@ -8371,7 +9580,18 @@
                 <w:sz w:val="22"/>
                 <w:szCs w:val="22"/>
               </w:rPr>
-              <w:t>Clinvar pathogenicity rating</w:t>
+              <w:t>Clinvar</w:t>
+            </w:r>
+            <w:proofErr w:type="spellEnd"/>
+            <w:r>
+              <w:rPr>
+                <w:rFonts w:ascii="Helvetica Neue" w:hAnsi="Helvetica Neue"/>
+                <w:b/>
+                <w:color w:val="000000" w:themeColor="text1"/>
+                <w:sz w:val="22"/>
+                <w:szCs w:val="22"/>
+              </w:rPr>
+              <w:t xml:space="preserve"> pathogenicity rating</w:t>
             </w:r>
           </w:p>
         </w:tc>
@@ -8447,14 +9667,25 @@
                 <w:szCs w:val="22"/>
               </w:rPr>
             </w:pPr>
-            <w:r>
-              <w:rPr>
-                <w:rFonts w:ascii="Helvetica Neue" w:hAnsi="Helvetica Neue"/>
-                <w:color w:val="000000" w:themeColor="text1"/>
-                <w:sz w:val="22"/>
-                <w:szCs w:val="22"/>
-              </w:rPr>
-              <w:t>p.Y111C</w:t>
+            <w:proofErr w:type="gramStart"/>
+            <w:r>
+              <w:rPr>
+                <w:rFonts w:ascii="Helvetica Neue" w:hAnsi="Helvetica Neue"/>
+                <w:color w:val="000000" w:themeColor="text1"/>
+                <w:sz w:val="22"/>
+                <w:szCs w:val="22"/>
+              </w:rPr>
+              <w:t>p.Y</w:t>
+            </w:r>
+            <w:proofErr w:type="gramEnd"/>
+            <w:r>
+              <w:rPr>
+                <w:rFonts w:ascii="Helvetica Neue" w:hAnsi="Helvetica Neue"/>
+                <w:color w:val="000000" w:themeColor="text1"/>
+                <w:sz w:val="22"/>
+                <w:szCs w:val="22"/>
+              </w:rPr>
+              <w:t>111C</w:t>
             </w:r>
           </w:p>
         </w:tc>
@@ -8604,6 +9835,7 @@
               </w:rPr>
               <w:t xml:space="preserve"> </w:t>
             </w:r>
+            <w:proofErr w:type="spellStart"/>
             <w:r>
               <w:rPr>
                 <w:rFonts w:ascii="Helvetica Neue" w:hAnsi="Helvetica Neue"/>
@@ -8613,6 +9845,7 @@
               </w:rPr>
               <w:t>cgcgcccggcgccccaggtcccg</w:t>
             </w:r>
+            <w:proofErr w:type="spellEnd"/>
           </w:p>
           <w:p>
             <w:pPr>
@@ -8672,14 +9905,25 @@
                 <w:szCs w:val="22"/>
               </w:rPr>
             </w:pPr>
-            <w:r>
-              <w:rPr>
-                <w:rFonts w:ascii="Helvetica Neue" w:hAnsi="Helvetica Neue"/>
-                <w:color w:val="000000" w:themeColor="text1"/>
-                <w:sz w:val="22"/>
-                <w:szCs w:val="22"/>
-              </w:rPr>
-              <w:t>p.I54IfsX222</w:t>
+            <w:proofErr w:type="gramStart"/>
+            <w:r>
+              <w:rPr>
+                <w:rFonts w:ascii="Helvetica Neue" w:hAnsi="Helvetica Neue"/>
+                <w:color w:val="000000" w:themeColor="text1"/>
+                <w:sz w:val="22"/>
+                <w:szCs w:val="22"/>
+              </w:rPr>
+              <w:t>p.I</w:t>
+            </w:r>
+            <w:proofErr w:type="gramEnd"/>
+            <w:r>
+              <w:rPr>
+                <w:rFonts w:ascii="Helvetica Neue" w:hAnsi="Helvetica Neue"/>
+                <w:color w:val="000000" w:themeColor="text1"/>
+                <w:sz w:val="22"/>
+                <w:szCs w:val="22"/>
+              </w:rPr>
+              <w:t>54IfsX222</w:t>
             </w:r>
           </w:p>
           <w:p>
@@ -8714,14 +9958,25 @@
                 <w:szCs w:val="22"/>
               </w:rPr>
             </w:pPr>
-            <w:r>
-              <w:rPr>
-                <w:rFonts w:ascii="Helvetica Neue" w:hAnsi="Helvetica Neue"/>
-                <w:color w:val="000000" w:themeColor="text1"/>
-                <w:sz w:val="22"/>
-                <w:szCs w:val="22"/>
-              </w:rPr>
-              <w:t>p.I54Ifs*222</w:t>
+            <w:proofErr w:type="gramStart"/>
+            <w:r>
+              <w:rPr>
+                <w:rFonts w:ascii="Helvetica Neue" w:hAnsi="Helvetica Neue"/>
+                <w:color w:val="000000" w:themeColor="text1"/>
+                <w:sz w:val="22"/>
+                <w:szCs w:val="22"/>
+              </w:rPr>
+              <w:t>p.I</w:t>
+            </w:r>
+            <w:proofErr w:type="gramEnd"/>
+            <w:r>
+              <w:rPr>
+                <w:rFonts w:ascii="Helvetica Neue" w:hAnsi="Helvetica Neue"/>
+                <w:color w:val="000000" w:themeColor="text1"/>
+                <w:sz w:val="22"/>
+                <w:szCs w:val="22"/>
+              </w:rPr>
+              <w:t>54Ifs*222</w:t>
             </w:r>
           </w:p>
         </w:tc>
@@ -8882,35 +10137,66 @@
                 <w:szCs w:val="22"/>
               </w:rPr>
             </w:pPr>
-            <w:r>
-              <w:rPr>
-                <w:rFonts w:ascii="Helvetica Neue" w:hAnsi="Helvetica Neue"/>
-                <w:color w:val="000000" w:themeColor="text1"/>
-                <w:sz w:val="22"/>
-                <w:szCs w:val="22"/>
-              </w:rPr>
-              <w:t>p.D286=</w:t>
-            </w:r>
-          </w:p>
-          <w:p>
-            <w:pPr>
-              <w:widowControl w:val="0"/>
-              <w:jc w:val="both"/>
-              <w:rPr>
-                <w:rFonts w:ascii="Helvetica Neue" w:hAnsi="Helvetica Neue"/>
-                <w:color w:val="000000" w:themeColor="text1"/>
-                <w:sz w:val="22"/>
-                <w:szCs w:val="22"/>
-              </w:rPr>
-            </w:pPr>
-            <w:r>
-              <w:rPr>
-                <w:rFonts w:ascii="Helvetica Neue" w:hAnsi="Helvetica Neue"/>
-                <w:color w:val="000000" w:themeColor="text1"/>
-                <w:sz w:val="22"/>
-                <w:szCs w:val="22"/>
-              </w:rPr>
-              <w:t>or p.D286D</w:t>
+            <w:proofErr w:type="gramStart"/>
+            <w:r>
+              <w:rPr>
+                <w:rFonts w:ascii="Helvetica Neue" w:hAnsi="Helvetica Neue"/>
+                <w:color w:val="000000" w:themeColor="text1"/>
+                <w:sz w:val="22"/>
+                <w:szCs w:val="22"/>
+              </w:rPr>
+              <w:t>p.D</w:t>
+            </w:r>
+            <w:proofErr w:type="gramEnd"/>
+            <w:r>
+              <w:rPr>
+                <w:rFonts w:ascii="Helvetica Neue" w:hAnsi="Helvetica Neue"/>
+                <w:color w:val="000000" w:themeColor="text1"/>
+                <w:sz w:val="22"/>
+                <w:szCs w:val="22"/>
+              </w:rPr>
+              <w:t>286=</w:t>
+            </w:r>
+          </w:p>
+          <w:p>
+            <w:pPr>
+              <w:widowControl w:val="0"/>
+              <w:jc w:val="both"/>
+              <w:rPr>
+                <w:rFonts w:ascii="Helvetica Neue" w:hAnsi="Helvetica Neue"/>
+                <w:color w:val="000000" w:themeColor="text1"/>
+                <w:sz w:val="22"/>
+                <w:szCs w:val="22"/>
+              </w:rPr>
+            </w:pPr>
+            <w:r>
+              <w:rPr>
+                <w:rFonts w:ascii="Helvetica Neue" w:hAnsi="Helvetica Neue"/>
+                <w:color w:val="000000" w:themeColor="text1"/>
+                <w:sz w:val="22"/>
+                <w:szCs w:val="22"/>
+              </w:rPr>
+              <w:t xml:space="preserve">or </w:t>
+            </w:r>
+            <w:proofErr w:type="gramStart"/>
+            <w:r>
+              <w:rPr>
+                <w:rFonts w:ascii="Helvetica Neue" w:hAnsi="Helvetica Neue"/>
+                <w:color w:val="000000" w:themeColor="text1"/>
+                <w:sz w:val="22"/>
+                <w:szCs w:val="22"/>
+              </w:rPr>
+              <w:t>p.D</w:t>
+            </w:r>
+            <w:proofErr w:type="gramEnd"/>
+            <w:r>
+              <w:rPr>
+                <w:rFonts w:ascii="Helvetica Neue" w:hAnsi="Helvetica Neue"/>
+                <w:color w:val="000000" w:themeColor="text1"/>
+                <w:sz w:val="22"/>
+                <w:szCs w:val="22"/>
+              </w:rPr>
+              <w:t>286D</w:t>
             </w:r>
           </w:p>
         </w:tc>
@@ -9078,7 +10364,27 @@
                 <w:sz w:val="22"/>
                 <w:szCs w:val="22"/>
               </w:rPr>
-              <w:t>p.W305X or p.W305* or p.W305Ter</w:t>
+              <w:t xml:space="preserve">p.W305X or p.W305* or </w:t>
+            </w:r>
+            <w:proofErr w:type="gramStart"/>
+            <w:r>
+              <w:rPr>
+                <w:rFonts w:ascii="Helvetica Neue" w:hAnsi="Helvetica Neue"/>
+                <w:color w:val="000000" w:themeColor="text1"/>
+                <w:sz w:val="22"/>
+                <w:szCs w:val="22"/>
+              </w:rPr>
+              <w:t>p.W</w:t>
+            </w:r>
+            <w:proofErr w:type="gramEnd"/>
+            <w:r>
+              <w:rPr>
+                <w:rFonts w:ascii="Helvetica Neue" w:hAnsi="Helvetica Neue"/>
+                <w:color w:val="000000" w:themeColor="text1"/>
+                <w:sz w:val="22"/>
+                <w:szCs w:val="22"/>
+              </w:rPr>
+              <w:t>305Ter</w:t>
             </w:r>
           </w:p>
         </w:tc>
@@ -9239,14 +10545,25 @@
                 <w:szCs w:val="22"/>
               </w:rPr>
             </w:pPr>
-            <w:r>
-              <w:rPr>
-                <w:rFonts w:ascii="Helvetica Neue" w:hAnsi="Helvetica Neue"/>
-                <w:color w:val="000000" w:themeColor="text1"/>
-                <w:sz w:val="22"/>
-                <w:szCs w:val="22"/>
-              </w:rPr>
-              <w:t>p.R249T</w:t>
+            <w:proofErr w:type="gramStart"/>
+            <w:r>
+              <w:rPr>
+                <w:rFonts w:ascii="Helvetica Neue" w:hAnsi="Helvetica Neue"/>
+                <w:color w:val="000000" w:themeColor="text1"/>
+                <w:sz w:val="22"/>
+                <w:szCs w:val="22"/>
+              </w:rPr>
+              <w:t>p.R</w:t>
+            </w:r>
+            <w:proofErr w:type="gramEnd"/>
+            <w:r>
+              <w:rPr>
+                <w:rFonts w:ascii="Helvetica Neue" w:hAnsi="Helvetica Neue"/>
+                <w:color w:val="000000" w:themeColor="text1"/>
+                <w:sz w:val="22"/>
+                <w:szCs w:val="22"/>
+              </w:rPr>
+              <w:t>249T</w:t>
             </w:r>
           </w:p>
         </w:tc>
@@ -9491,6 +10808,7 @@
                 <w:szCs w:val="22"/>
               </w:rPr>
             </w:pPr>
+            <w:proofErr w:type="spellStart"/>
             <w:r>
               <w:rPr>
                 <w:rFonts w:ascii="Helvetica Neue" w:hAnsi="Helvetica Neue"/>
@@ -9499,8 +10817,31 @@
                 <w:sz w:val="22"/>
                 <w:szCs w:val="22"/>
               </w:rPr>
-              <w:t>Gnomad freq</w:t>
-            </w:r>
+              <w:t>Gnomad</w:t>
+            </w:r>
+            <w:proofErr w:type="spellEnd"/>
+            <w:r>
+              <w:rPr>
+                <w:rFonts w:ascii="Helvetica Neue" w:hAnsi="Helvetica Neue"/>
+                <w:b/>
+                <w:color w:val="000000" w:themeColor="text1"/>
+                <w:sz w:val="22"/>
+                <w:szCs w:val="22"/>
+              </w:rPr>
+              <w:t xml:space="preserve"> </w:t>
+            </w:r>
+            <w:proofErr w:type="spellStart"/>
+            <w:r>
+              <w:rPr>
+                <w:rFonts w:ascii="Helvetica Neue" w:hAnsi="Helvetica Neue"/>
+                <w:b/>
+                <w:color w:val="000000" w:themeColor="text1"/>
+                <w:sz w:val="22"/>
+                <w:szCs w:val="22"/>
+              </w:rPr>
+              <w:t>freq</w:t>
+            </w:r>
+            <w:proofErr w:type="spellEnd"/>
           </w:p>
         </w:tc>
         <w:tc>
@@ -9547,6 +10888,7 @@
                 <w:szCs w:val="22"/>
               </w:rPr>
             </w:pPr>
+            <w:proofErr w:type="spellStart"/>
             <w:r>
               <w:rPr>
                 <w:rFonts w:ascii="Helvetica Neue" w:hAnsi="Helvetica Neue"/>
@@ -9557,6 +10899,7 @@
               </w:rPr>
               <w:t>polyphen</w:t>
             </w:r>
+            <w:proofErr w:type="spellEnd"/>
           </w:p>
         </w:tc>
         <w:tc>
@@ -9603,6 +10946,7 @@
                 <w:szCs w:val="22"/>
               </w:rPr>
             </w:pPr>
+            <w:proofErr w:type="spellStart"/>
             <w:r>
               <w:rPr>
                 <w:rFonts w:ascii="Helvetica Neue" w:hAnsi="Helvetica Neue"/>
@@ -9611,7 +10955,18 @@
                 <w:sz w:val="22"/>
                 <w:szCs w:val="22"/>
               </w:rPr>
-              <w:t>Clinvar pathogenicity rating</w:t>
+              <w:t>Clinvar</w:t>
+            </w:r>
+            <w:proofErr w:type="spellEnd"/>
+            <w:r>
+              <w:rPr>
+                <w:rFonts w:ascii="Helvetica Neue" w:hAnsi="Helvetica Neue"/>
+                <w:b/>
+                <w:color w:val="000000" w:themeColor="text1"/>
+                <w:sz w:val="22"/>
+                <w:szCs w:val="22"/>
+              </w:rPr>
+              <w:t xml:space="preserve"> pathogenicity rating</w:t>
             </w:r>
           </w:p>
         </w:tc>
@@ -9750,14 +11105,25 @@
                 <w:szCs w:val="22"/>
               </w:rPr>
             </w:pPr>
-            <w:r>
-              <w:rPr>
-                <w:rFonts w:ascii="Helvetica Neue" w:hAnsi="Helvetica Neue"/>
-                <w:color w:val="000000" w:themeColor="text1"/>
-                <w:sz w:val="22"/>
-                <w:szCs w:val="22"/>
-              </w:rPr>
-              <w:t>p.F508del</w:t>
+            <w:proofErr w:type="gramStart"/>
+            <w:r>
+              <w:rPr>
+                <w:rFonts w:ascii="Helvetica Neue" w:hAnsi="Helvetica Neue"/>
+                <w:color w:val="000000" w:themeColor="text1"/>
+                <w:sz w:val="22"/>
+                <w:szCs w:val="22"/>
+              </w:rPr>
+              <w:t>p.F</w:t>
+            </w:r>
+            <w:proofErr w:type="gramEnd"/>
+            <w:r>
+              <w:rPr>
+                <w:rFonts w:ascii="Helvetica Neue" w:hAnsi="Helvetica Neue"/>
+                <w:color w:val="000000" w:themeColor="text1"/>
+                <w:sz w:val="22"/>
+                <w:szCs w:val="22"/>
+              </w:rPr>
+              <w:t>508del</w:t>
             </w:r>
           </w:p>
         </w:tc>
@@ -10281,14 +11647,25 @@
                 <w:szCs w:val="22"/>
               </w:rPr>
             </w:pPr>
-            <w:r>
-              <w:rPr>
-                <w:rFonts w:ascii="Helvetica Neue" w:hAnsi="Helvetica Neue"/>
-                <w:color w:val="000000" w:themeColor="text1"/>
-                <w:sz w:val="22"/>
-                <w:szCs w:val="22"/>
-              </w:rPr>
-              <w:t>p.E1264K</w:t>
+            <w:proofErr w:type="gramStart"/>
+            <w:r>
+              <w:rPr>
+                <w:rFonts w:ascii="Helvetica Neue" w:hAnsi="Helvetica Neue"/>
+                <w:color w:val="000000" w:themeColor="text1"/>
+                <w:sz w:val="22"/>
+                <w:szCs w:val="22"/>
+              </w:rPr>
+              <w:t>p.E</w:t>
+            </w:r>
+            <w:proofErr w:type="gramEnd"/>
+            <w:r>
+              <w:rPr>
+                <w:rFonts w:ascii="Helvetica Neue" w:hAnsi="Helvetica Neue"/>
+                <w:color w:val="000000" w:themeColor="text1"/>
+                <w:sz w:val="22"/>
+                <w:szCs w:val="22"/>
+              </w:rPr>
+              <w:t>1264K</w:t>
             </w:r>
           </w:p>
         </w:tc>
@@ -10533,14 +11910,25 @@
                 <w:szCs w:val="22"/>
               </w:rPr>
             </w:pPr>
-            <w:r>
-              <w:rPr>
-                <w:rFonts w:ascii="Helvetica Neue" w:hAnsi="Helvetica Neue"/>
-                <w:color w:val="000000" w:themeColor="text1"/>
-                <w:sz w:val="22"/>
-                <w:szCs w:val="22"/>
-              </w:rPr>
-              <w:t>p.E1264K</w:t>
+            <w:proofErr w:type="gramStart"/>
+            <w:r>
+              <w:rPr>
+                <w:rFonts w:ascii="Helvetica Neue" w:hAnsi="Helvetica Neue"/>
+                <w:color w:val="000000" w:themeColor="text1"/>
+                <w:sz w:val="22"/>
+                <w:szCs w:val="22"/>
+              </w:rPr>
+              <w:t>p.E</w:t>
+            </w:r>
+            <w:proofErr w:type="gramEnd"/>
+            <w:r>
+              <w:rPr>
+                <w:rFonts w:ascii="Helvetica Neue" w:hAnsi="Helvetica Neue"/>
+                <w:color w:val="000000" w:themeColor="text1"/>
+                <w:sz w:val="22"/>
+                <w:szCs w:val="22"/>
+              </w:rPr>
+              <w:t>1264K</w:t>
             </w:r>
           </w:p>
         </w:tc>
@@ -10655,7 +12043,7 @@
 </file>
 
 <file path=word/endnotes.xml><?xml version="1.0" encoding="utf-8"?>
-<w:endnotes xmlns:wpc="http://schemas.microsoft.com/office/word/2010/wordprocessingCanvas" xmlns:cx="http://schemas.microsoft.com/office/drawing/2014/chartex" xmlns:cx1="http://schemas.microsoft.com/office/drawing/2015/9/8/chartex" xmlns:cx2="http://schemas.microsoft.com/office/drawing/2015/10/21/chartex" xmlns:cx3="http://schemas.microsoft.com/office/drawing/2016/5/9/chartex" xmlns:cx4="http://schemas.microsoft.com/office/drawing/2016/5/10/chartex" xmlns:cx5="http://schemas.microsoft.com/office/drawing/2016/5/11/chartex" xmlns:cx6="http://schemas.microsoft.com/office/drawing/2016/5/12/chartex" xmlns:cx7="http://schemas.microsoft.com/office/drawing/2016/5/13/chartex" xmlns:cx8="http://schemas.microsoft.com/office/drawing/2016/5/14/chartex" xmlns:mc="http://schemas.openxmlformats.org/markup-compatibility/2006" xmlns:aink="http://schemas.microsoft.com/office/drawing/2016/ink" xmlns:am3d="http://schemas.microsoft.com/office/drawing/2017/model3d" xmlns:o="urn:schemas-microsoft-com:office:office" xmlns:r="http://schemas.openxmlformats.org/officeDocument/2006/relationships" xmlns:m="http://schemas.openxmlformats.org/officeDocument/2006/math" xmlns:v="urn:schemas-microsoft-com:vml" xmlns:wp14="http://schemas.microsoft.com/office/word/2010/wordprocessingDrawing" xmlns:wp="http://schemas.openxmlformats.org/drawingml/2006/wordprocessingDrawing" xmlns:w10="urn:schemas-microsoft-com:office:word" xmlns:w="http://schemas.openxmlformats.org/wordprocessingml/2006/main" xmlns:w14="http://schemas.microsoft.com/office/word/2010/wordml" xmlns:w15="http://schemas.microsoft.com/office/word/2012/wordml" xmlns:w16cex="http://schemas.microsoft.com/office/word/2018/wordml/cex" xmlns:w16cid="http://schemas.microsoft.com/office/word/2016/wordml/cid" xmlns:w16="http://schemas.microsoft.com/office/word/2018/wordml" xmlns:w16sdtdh="http://schemas.microsoft.com/office/word/2020/wordml/sdtdatahash" xmlns:w16se="http://schemas.microsoft.com/office/word/2015/wordml/symex" xmlns:wpg="http://schemas.microsoft.com/office/word/2010/wordprocessingGroup" xmlns:wpi="http://schemas.microsoft.com/office/word/2010/wordprocessingInk" xmlns:wne="http://schemas.microsoft.com/office/word/2006/wordml" xmlns:wps="http://schemas.microsoft.com/office/word/2010/wordprocessingShape" mc:Ignorable="w14 w15 w16se w16cid w16 w16cex w16sdtdh wp14">
+<w:endnotes xmlns:wpc="http://schemas.microsoft.com/office/word/2010/wordprocessingCanvas" xmlns:cx="http://schemas.microsoft.com/office/drawing/2014/chartex" xmlns:cx1="http://schemas.microsoft.com/office/drawing/2015/9/8/chartex" xmlns:cx2="http://schemas.microsoft.com/office/drawing/2015/10/21/chartex" xmlns:cx3="http://schemas.microsoft.com/office/drawing/2016/5/9/chartex" xmlns:cx4="http://schemas.microsoft.com/office/drawing/2016/5/10/chartex" xmlns:cx5="http://schemas.microsoft.com/office/drawing/2016/5/11/chartex" xmlns:cx6="http://schemas.microsoft.com/office/drawing/2016/5/12/chartex" xmlns:cx7="http://schemas.microsoft.com/office/drawing/2016/5/13/chartex" xmlns:cx8="http://schemas.microsoft.com/office/drawing/2016/5/14/chartex" xmlns:mc="http://schemas.openxmlformats.org/markup-compatibility/2006" xmlns:aink="http://schemas.microsoft.com/office/drawing/2016/ink" xmlns:am3d="http://schemas.microsoft.com/office/drawing/2017/model3d" xmlns:o="urn:schemas-microsoft-com:office:office" xmlns:oel="http://schemas.microsoft.com/office/2019/extlst" xmlns:r="http://schemas.openxmlformats.org/officeDocument/2006/relationships" xmlns:m="http://schemas.openxmlformats.org/officeDocument/2006/math" xmlns:v="urn:schemas-microsoft-com:vml" xmlns:wp14="http://schemas.microsoft.com/office/word/2010/wordprocessingDrawing" xmlns:wp="http://schemas.openxmlformats.org/drawingml/2006/wordprocessingDrawing" xmlns:w10="urn:schemas-microsoft-com:office:word" xmlns:w="http://schemas.openxmlformats.org/wordprocessingml/2006/main" xmlns:w14="http://schemas.microsoft.com/office/word/2010/wordml" xmlns:w15="http://schemas.microsoft.com/office/word/2012/wordml" xmlns:w16cex="http://schemas.microsoft.com/office/word/2018/wordml/cex" xmlns:w16cid="http://schemas.microsoft.com/office/word/2016/wordml/cid" xmlns:w16="http://schemas.microsoft.com/office/word/2018/wordml" xmlns:w16sdtdh="http://schemas.microsoft.com/office/word/2020/wordml/sdtdatahash" xmlns:w16se="http://schemas.microsoft.com/office/word/2015/wordml/symex" xmlns:wpg="http://schemas.microsoft.com/office/word/2010/wordprocessingGroup" xmlns:wpi="http://schemas.microsoft.com/office/word/2010/wordprocessingInk" xmlns:wne="http://schemas.microsoft.com/office/word/2006/wordml" xmlns:wps="http://schemas.microsoft.com/office/word/2010/wordprocessingShape" mc:Ignorable="w14 w15 w16se w16cid w16 w16cex w16sdtdh wp14">
   <w:endnote w:type="separator" w:id="-1">
     <w:p>
       <w:r>
@@ -10674,7 +12062,7 @@
 </file>
 
 <file path=word/footer1.xml><?xml version="1.0" encoding="utf-8"?>
-<w:ftr xmlns:wpc="http://schemas.microsoft.com/office/word/2010/wordprocessingCanvas" xmlns:cx="http://schemas.microsoft.com/office/drawing/2014/chartex" xmlns:cx1="http://schemas.microsoft.com/office/drawing/2015/9/8/chartex" xmlns:cx2="http://schemas.microsoft.com/office/drawing/2015/10/21/chartex" xmlns:cx3="http://schemas.microsoft.com/office/drawing/2016/5/9/chartex" xmlns:cx4="http://schemas.microsoft.com/office/drawing/2016/5/10/chartex" xmlns:cx5="http://schemas.microsoft.com/office/drawing/2016/5/11/chartex" xmlns:cx6="http://schemas.microsoft.com/office/drawing/2016/5/12/chartex" xmlns:cx7="http://schemas.microsoft.com/office/drawing/2016/5/13/chartex" xmlns:cx8="http://schemas.microsoft.com/office/drawing/2016/5/14/chartex" xmlns:mc="http://schemas.openxmlformats.org/markup-compatibility/2006" xmlns:aink="http://schemas.microsoft.com/office/drawing/2016/ink" xmlns:am3d="http://schemas.microsoft.com/office/drawing/2017/model3d" xmlns:o="urn:schemas-microsoft-com:office:office" xmlns:r="http://schemas.openxmlformats.org/officeDocument/2006/relationships" xmlns:m="http://schemas.openxmlformats.org/officeDocument/2006/math" xmlns:v="urn:schemas-microsoft-com:vml" xmlns:wp14="http://schemas.microsoft.com/office/word/2010/wordprocessingDrawing" xmlns:wp="http://schemas.openxmlformats.org/drawingml/2006/wordprocessingDrawing" xmlns:w10="urn:schemas-microsoft-com:office:word" xmlns:w="http://schemas.openxmlformats.org/wordprocessingml/2006/main" xmlns:w14="http://schemas.microsoft.com/office/word/2010/wordml" xmlns:w15="http://schemas.microsoft.com/office/word/2012/wordml" xmlns:w16cex="http://schemas.microsoft.com/office/word/2018/wordml/cex" xmlns:w16cid="http://schemas.microsoft.com/office/word/2016/wordml/cid" xmlns:w16="http://schemas.microsoft.com/office/word/2018/wordml" xmlns:w16sdtdh="http://schemas.microsoft.com/office/word/2020/wordml/sdtdatahash" xmlns:w16se="http://schemas.microsoft.com/office/word/2015/wordml/symex" xmlns:wpg="http://schemas.microsoft.com/office/word/2010/wordprocessingGroup" xmlns:wpi="http://schemas.microsoft.com/office/word/2010/wordprocessingInk" xmlns:wne="http://schemas.microsoft.com/office/word/2006/wordml" xmlns:wps="http://schemas.microsoft.com/office/word/2010/wordprocessingShape" mc:Ignorable="w14 w15 w16se w16cid w16 w16cex w16sdtdh wp14">
+<w:ftr xmlns:wpc="http://schemas.microsoft.com/office/word/2010/wordprocessingCanvas" xmlns:cx="http://schemas.microsoft.com/office/drawing/2014/chartex" xmlns:cx1="http://schemas.microsoft.com/office/drawing/2015/9/8/chartex" xmlns:cx2="http://schemas.microsoft.com/office/drawing/2015/10/21/chartex" xmlns:cx3="http://schemas.microsoft.com/office/drawing/2016/5/9/chartex" xmlns:cx4="http://schemas.microsoft.com/office/drawing/2016/5/10/chartex" xmlns:cx5="http://schemas.microsoft.com/office/drawing/2016/5/11/chartex" xmlns:cx6="http://schemas.microsoft.com/office/drawing/2016/5/12/chartex" xmlns:cx7="http://schemas.microsoft.com/office/drawing/2016/5/13/chartex" xmlns:cx8="http://schemas.microsoft.com/office/drawing/2016/5/14/chartex" xmlns:mc="http://schemas.openxmlformats.org/markup-compatibility/2006" xmlns:aink="http://schemas.microsoft.com/office/drawing/2016/ink" xmlns:am3d="http://schemas.microsoft.com/office/drawing/2017/model3d" xmlns:o="urn:schemas-microsoft-com:office:office" xmlns:oel="http://schemas.microsoft.com/office/2019/extlst" xmlns:r="http://schemas.openxmlformats.org/officeDocument/2006/relationships" xmlns:m="http://schemas.openxmlformats.org/officeDocument/2006/math" xmlns:v="urn:schemas-microsoft-com:vml" xmlns:wp14="http://schemas.microsoft.com/office/word/2010/wordprocessingDrawing" xmlns:wp="http://schemas.openxmlformats.org/drawingml/2006/wordprocessingDrawing" xmlns:w10="urn:schemas-microsoft-com:office:word" xmlns:w="http://schemas.openxmlformats.org/wordprocessingml/2006/main" xmlns:w14="http://schemas.microsoft.com/office/word/2010/wordml" xmlns:w15="http://schemas.microsoft.com/office/word/2012/wordml" xmlns:w16cex="http://schemas.microsoft.com/office/word/2018/wordml/cex" xmlns:w16cid="http://schemas.microsoft.com/office/word/2016/wordml/cid" xmlns:w16="http://schemas.microsoft.com/office/word/2018/wordml" xmlns:w16sdtdh="http://schemas.microsoft.com/office/word/2020/wordml/sdtdatahash" xmlns:w16se="http://schemas.microsoft.com/office/word/2015/wordml/symex" xmlns:wpg="http://schemas.microsoft.com/office/word/2010/wordprocessingGroup" xmlns:wpi="http://schemas.microsoft.com/office/word/2010/wordprocessingInk" xmlns:wne="http://schemas.microsoft.com/office/word/2006/wordml" xmlns:wps="http://schemas.microsoft.com/office/word/2010/wordprocessingShape" mc:Ignorable="w14 w15 w16se w16cid w16 w16cex w16sdtdh wp14">
   <w:p>
     <w:pPr>
       <w:pStyle w:val="Footer"/>
@@ -10712,7 +12100,7 @@
 </file>
 
 <file path=word/footer2.xml><?xml version="1.0" encoding="utf-8"?>
-<w:ftr xmlns:wpc="http://schemas.microsoft.com/office/word/2010/wordprocessingCanvas" xmlns:cx="http://schemas.microsoft.com/office/drawing/2014/chartex" xmlns:cx1="http://schemas.microsoft.com/office/drawing/2015/9/8/chartex" xmlns:cx2="http://schemas.microsoft.com/office/drawing/2015/10/21/chartex" xmlns:cx3="http://schemas.microsoft.com/office/drawing/2016/5/9/chartex" xmlns:cx4="http://schemas.microsoft.com/office/drawing/2016/5/10/chartex" xmlns:cx5="http://schemas.microsoft.com/office/drawing/2016/5/11/chartex" xmlns:cx6="http://schemas.microsoft.com/office/drawing/2016/5/12/chartex" xmlns:cx7="http://schemas.microsoft.com/office/drawing/2016/5/13/chartex" xmlns:cx8="http://schemas.microsoft.com/office/drawing/2016/5/14/chartex" xmlns:mc="http://schemas.openxmlformats.org/markup-compatibility/2006" xmlns:aink="http://schemas.microsoft.com/office/drawing/2016/ink" xmlns:am3d="http://schemas.microsoft.com/office/drawing/2017/model3d" xmlns:o="urn:schemas-microsoft-com:office:office" xmlns:r="http://schemas.openxmlformats.org/officeDocument/2006/relationships" xmlns:m="http://schemas.openxmlformats.org/officeDocument/2006/math" xmlns:v="urn:schemas-microsoft-com:vml" xmlns:wp14="http://schemas.microsoft.com/office/word/2010/wordprocessingDrawing" xmlns:wp="http://schemas.openxmlformats.org/drawingml/2006/wordprocessingDrawing" xmlns:w10="urn:schemas-microsoft-com:office:word" xmlns:w="http://schemas.openxmlformats.org/wordprocessingml/2006/main" xmlns:w14="http://schemas.microsoft.com/office/word/2010/wordml" xmlns:w15="http://schemas.microsoft.com/office/word/2012/wordml" xmlns:w16cex="http://schemas.microsoft.com/office/word/2018/wordml/cex" xmlns:w16cid="http://schemas.microsoft.com/office/word/2016/wordml/cid" xmlns:w16="http://schemas.microsoft.com/office/word/2018/wordml" xmlns:w16sdtdh="http://schemas.microsoft.com/office/word/2020/wordml/sdtdatahash" xmlns:w16se="http://schemas.microsoft.com/office/word/2015/wordml/symex" xmlns:wpg="http://schemas.microsoft.com/office/word/2010/wordprocessingGroup" xmlns:wpi="http://schemas.microsoft.com/office/word/2010/wordprocessingInk" xmlns:wne="http://schemas.microsoft.com/office/word/2006/wordml" xmlns:wps="http://schemas.microsoft.com/office/word/2010/wordprocessingShape" mc:Ignorable="w14 w15 w16se w16cid w16 w16cex w16sdtdh wp14">
+<w:ftr xmlns:wpc="http://schemas.microsoft.com/office/word/2010/wordprocessingCanvas" xmlns:cx="http://schemas.microsoft.com/office/drawing/2014/chartex" xmlns:cx1="http://schemas.microsoft.com/office/drawing/2015/9/8/chartex" xmlns:cx2="http://schemas.microsoft.com/office/drawing/2015/10/21/chartex" xmlns:cx3="http://schemas.microsoft.com/office/drawing/2016/5/9/chartex" xmlns:cx4="http://schemas.microsoft.com/office/drawing/2016/5/10/chartex" xmlns:cx5="http://schemas.microsoft.com/office/drawing/2016/5/11/chartex" xmlns:cx6="http://schemas.microsoft.com/office/drawing/2016/5/12/chartex" xmlns:cx7="http://schemas.microsoft.com/office/drawing/2016/5/13/chartex" xmlns:cx8="http://schemas.microsoft.com/office/drawing/2016/5/14/chartex" xmlns:mc="http://schemas.openxmlformats.org/markup-compatibility/2006" xmlns:aink="http://schemas.microsoft.com/office/drawing/2016/ink" xmlns:am3d="http://schemas.microsoft.com/office/drawing/2017/model3d" xmlns:o="urn:schemas-microsoft-com:office:office" xmlns:oel="http://schemas.microsoft.com/office/2019/extlst" xmlns:r="http://schemas.openxmlformats.org/officeDocument/2006/relationships" xmlns:m="http://schemas.openxmlformats.org/officeDocument/2006/math" xmlns:v="urn:schemas-microsoft-com:vml" xmlns:wp14="http://schemas.microsoft.com/office/word/2010/wordprocessingDrawing" xmlns:wp="http://schemas.openxmlformats.org/drawingml/2006/wordprocessingDrawing" xmlns:w10="urn:schemas-microsoft-com:office:word" xmlns:w="http://schemas.openxmlformats.org/wordprocessingml/2006/main" xmlns:w14="http://schemas.microsoft.com/office/word/2010/wordml" xmlns:w15="http://schemas.microsoft.com/office/word/2012/wordml" xmlns:w16cex="http://schemas.microsoft.com/office/word/2018/wordml/cex" xmlns:w16cid="http://schemas.microsoft.com/office/word/2016/wordml/cid" xmlns:w16="http://schemas.microsoft.com/office/word/2018/wordml" xmlns:w16sdtdh="http://schemas.microsoft.com/office/word/2020/wordml/sdtdatahash" xmlns:w16se="http://schemas.microsoft.com/office/word/2015/wordml/symex" xmlns:wpg="http://schemas.microsoft.com/office/word/2010/wordprocessingGroup" xmlns:wpi="http://schemas.microsoft.com/office/word/2010/wordprocessingInk" xmlns:wne="http://schemas.microsoft.com/office/word/2006/wordml" xmlns:wps="http://schemas.microsoft.com/office/word/2010/wordprocessingShape" mc:Ignorable="w14 w15 w16se w16cid w16 w16cex w16sdtdh wp14">
   <w:p>
     <w:pPr>
       <w:pStyle w:val="Footer"/>
@@ -10769,7 +12157,7 @@
 </file>
 
 <file path=word/footnotes.xml><?xml version="1.0" encoding="utf-8"?>
-<w:footnotes xmlns:wpc="http://schemas.microsoft.com/office/word/2010/wordprocessingCanvas" xmlns:cx="http://schemas.microsoft.com/office/drawing/2014/chartex" xmlns:cx1="http://schemas.microsoft.com/office/drawing/2015/9/8/chartex" xmlns:cx2="http://schemas.microsoft.com/office/drawing/2015/10/21/chartex" xmlns:cx3="http://schemas.microsoft.com/office/drawing/2016/5/9/chartex" xmlns:cx4="http://schemas.microsoft.com/office/drawing/2016/5/10/chartex" xmlns:cx5="http://schemas.microsoft.com/office/drawing/2016/5/11/chartex" xmlns:cx6="http://schemas.microsoft.com/office/drawing/2016/5/12/chartex" xmlns:cx7="http://schemas.microsoft.com/office/drawing/2016/5/13/chartex" xmlns:cx8="http://schemas.microsoft.com/office/drawing/2016/5/14/chartex" xmlns:mc="http://schemas.openxmlformats.org/markup-compatibility/2006" xmlns:aink="http://schemas.microsoft.com/office/drawing/2016/ink" xmlns:am3d="http://schemas.microsoft.com/office/drawing/2017/model3d" xmlns:o="urn:schemas-microsoft-com:office:office" xmlns:r="http://schemas.openxmlformats.org/officeDocument/2006/relationships" xmlns:m="http://schemas.openxmlformats.org/officeDocument/2006/math" xmlns:v="urn:schemas-microsoft-com:vml" xmlns:wp14="http://schemas.microsoft.com/office/word/2010/wordprocessingDrawing" xmlns:wp="http://schemas.openxmlformats.org/drawingml/2006/wordprocessingDrawing" xmlns:w10="urn:schemas-microsoft-com:office:word" xmlns:w="http://schemas.openxmlformats.org/wordprocessingml/2006/main" xmlns:w14="http://schemas.microsoft.com/office/word/2010/wordml" xmlns:w15="http://schemas.microsoft.com/office/word/2012/wordml" xmlns:w16cex="http://schemas.microsoft.com/office/word/2018/wordml/cex" xmlns:w16cid="http://schemas.microsoft.com/office/word/2016/wordml/cid" xmlns:w16="http://schemas.microsoft.com/office/word/2018/wordml" xmlns:w16sdtdh="http://schemas.microsoft.com/office/word/2020/wordml/sdtdatahash" xmlns:w16se="http://schemas.microsoft.com/office/word/2015/wordml/symex" xmlns:wpg="http://schemas.microsoft.com/office/word/2010/wordprocessingGroup" xmlns:wpi="http://schemas.microsoft.com/office/word/2010/wordprocessingInk" xmlns:wne="http://schemas.microsoft.com/office/word/2006/wordml" xmlns:wps="http://schemas.microsoft.com/office/word/2010/wordprocessingShape" mc:Ignorable="w14 w15 w16se w16cid w16 w16cex w16sdtdh wp14">
+<w:footnotes xmlns:wpc="http://schemas.microsoft.com/office/word/2010/wordprocessingCanvas" xmlns:cx="http://schemas.microsoft.com/office/drawing/2014/chartex" xmlns:cx1="http://schemas.microsoft.com/office/drawing/2015/9/8/chartex" xmlns:cx2="http://schemas.microsoft.com/office/drawing/2015/10/21/chartex" xmlns:cx3="http://schemas.microsoft.com/office/drawing/2016/5/9/chartex" xmlns:cx4="http://schemas.microsoft.com/office/drawing/2016/5/10/chartex" xmlns:cx5="http://schemas.microsoft.com/office/drawing/2016/5/11/chartex" xmlns:cx6="http://schemas.microsoft.com/office/drawing/2016/5/12/chartex" xmlns:cx7="http://schemas.microsoft.com/office/drawing/2016/5/13/chartex" xmlns:cx8="http://schemas.microsoft.com/office/drawing/2016/5/14/chartex" xmlns:mc="http://schemas.openxmlformats.org/markup-compatibility/2006" xmlns:aink="http://schemas.microsoft.com/office/drawing/2016/ink" xmlns:am3d="http://schemas.microsoft.com/office/drawing/2017/model3d" xmlns:o="urn:schemas-microsoft-com:office:office" xmlns:oel="http://schemas.microsoft.com/office/2019/extlst" xmlns:r="http://schemas.openxmlformats.org/officeDocument/2006/relationships" xmlns:m="http://schemas.openxmlformats.org/officeDocument/2006/math" xmlns:v="urn:schemas-microsoft-com:vml" xmlns:wp14="http://schemas.microsoft.com/office/word/2010/wordprocessingDrawing" xmlns:wp="http://schemas.openxmlformats.org/drawingml/2006/wordprocessingDrawing" xmlns:w10="urn:schemas-microsoft-com:office:word" xmlns:w="http://schemas.openxmlformats.org/wordprocessingml/2006/main" xmlns:w14="http://schemas.microsoft.com/office/word/2010/wordml" xmlns:w15="http://schemas.microsoft.com/office/word/2012/wordml" xmlns:w16cex="http://schemas.microsoft.com/office/word/2018/wordml/cex" xmlns:w16cid="http://schemas.microsoft.com/office/word/2016/wordml/cid" xmlns:w16="http://schemas.microsoft.com/office/word/2018/wordml" xmlns:w16sdtdh="http://schemas.microsoft.com/office/word/2020/wordml/sdtdatahash" xmlns:w16se="http://schemas.microsoft.com/office/word/2015/wordml/symex" xmlns:wpg="http://schemas.microsoft.com/office/word/2010/wordprocessingGroup" xmlns:wpi="http://schemas.microsoft.com/office/word/2010/wordprocessingInk" xmlns:wne="http://schemas.microsoft.com/office/word/2006/wordml" xmlns:wps="http://schemas.microsoft.com/office/word/2010/wordprocessingShape" mc:Ignorable="w14 w15 w16se w16cid w16 w16cex w16sdtdh wp14">
   <w:footnote w:type="separator" w:id="-1">
     <w:p>
       <w:r>
@@ -10788,7 +12176,7 @@
 </file>
 
 <file path=word/numbering.xml><?xml version="1.0" encoding="utf-8"?>
-<w:numbering xmlns:wpc="http://schemas.microsoft.com/office/word/2010/wordprocessingCanvas" xmlns:cx="http://schemas.microsoft.com/office/drawing/2014/chartex" xmlns:cx1="http://schemas.microsoft.com/office/drawing/2015/9/8/chartex" xmlns:cx2="http://schemas.microsoft.com/office/drawing/2015/10/21/chartex" xmlns:cx3="http://schemas.microsoft.com/office/drawing/2016/5/9/chartex" xmlns:cx4="http://schemas.microsoft.com/office/drawing/2016/5/10/chartex" xmlns:cx5="http://schemas.microsoft.com/office/drawing/2016/5/11/chartex" xmlns:cx6="http://schemas.microsoft.com/office/drawing/2016/5/12/chartex" xmlns:cx7="http://schemas.microsoft.com/office/drawing/2016/5/13/chartex" xmlns:cx8="http://schemas.microsoft.com/office/drawing/2016/5/14/chartex" xmlns:mc="http://schemas.openxmlformats.org/markup-compatibility/2006" xmlns:aink="http://schemas.microsoft.com/office/drawing/2016/ink" xmlns:am3d="http://schemas.microsoft.com/office/drawing/2017/model3d" xmlns:o="urn:schemas-microsoft-com:office:office" xmlns:r="http://schemas.openxmlformats.org/officeDocument/2006/relationships" xmlns:m="http://schemas.openxmlformats.org/officeDocument/2006/math" xmlns:v="urn:schemas-microsoft-com:vml" xmlns:wp14="http://schemas.microsoft.com/office/word/2010/wordprocessingDrawing" xmlns:wp="http://schemas.openxmlformats.org/drawingml/2006/wordprocessingDrawing" xmlns:w10="urn:schemas-microsoft-com:office:word" xmlns:w="http://schemas.openxmlformats.org/wordprocessingml/2006/main" xmlns:w14="http://schemas.microsoft.com/office/word/2010/wordml" xmlns:w15="http://schemas.microsoft.com/office/word/2012/wordml" xmlns:w16cex="http://schemas.microsoft.com/office/word/2018/wordml/cex" xmlns:w16cid="http://schemas.microsoft.com/office/word/2016/wordml/cid" xmlns:w16="http://schemas.microsoft.com/office/word/2018/wordml" xmlns:w16sdtdh="http://schemas.microsoft.com/office/word/2020/wordml/sdtdatahash" xmlns:w16se="http://schemas.microsoft.com/office/word/2015/wordml/symex" xmlns:wpg="http://schemas.microsoft.com/office/word/2010/wordprocessingGroup" xmlns:wpi="http://schemas.microsoft.com/office/word/2010/wordprocessingInk" xmlns:wne="http://schemas.microsoft.com/office/word/2006/wordml" xmlns:wps="http://schemas.microsoft.com/office/word/2010/wordprocessingShape" mc:Ignorable="w14 w15 w16se w16cid w16 w16cex w16sdtdh wp14">
+<w:numbering xmlns:wpc="http://schemas.microsoft.com/office/word/2010/wordprocessingCanvas" xmlns:cx="http://schemas.microsoft.com/office/drawing/2014/chartex" xmlns:cx1="http://schemas.microsoft.com/office/drawing/2015/9/8/chartex" xmlns:cx2="http://schemas.microsoft.com/office/drawing/2015/10/21/chartex" xmlns:cx3="http://schemas.microsoft.com/office/drawing/2016/5/9/chartex" xmlns:cx4="http://schemas.microsoft.com/office/drawing/2016/5/10/chartex" xmlns:cx5="http://schemas.microsoft.com/office/drawing/2016/5/11/chartex" xmlns:cx6="http://schemas.microsoft.com/office/drawing/2016/5/12/chartex" xmlns:cx7="http://schemas.microsoft.com/office/drawing/2016/5/13/chartex" xmlns:cx8="http://schemas.microsoft.com/office/drawing/2016/5/14/chartex" xmlns:mc="http://schemas.openxmlformats.org/markup-compatibility/2006" xmlns:aink="http://schemas.microsoft.com/office/drawing/2016/ink" xmlns:am3d="http://schemas.microsoft.com/office/drawing/2017/model3d" xmlns:o="urn:schemas-microsoft-com:office:office" xmlns:oel="http://schemas.microsoft.com/office/2019/extlst" xmlns:r="http://schemas.openxmlformats.org/officeDocument/2006/relationships" xmlns:m="http://schemas.openxmlformats.org/officeDocument/2006/math" xmlns:v="urn:schemas-microsoft-com:vml" xmlns:wp14="http://schemas.microsoft.com/office/word/2010/wordprocessingDrawing" xmlns:wp="http://schemas.openxmlformats.org/drawingml/2006/wordprocessingDrawing" xmlns:w10="urn:schemas-microsoft-com:office:word" xmlns:w="http://schemas.openxmlformats.org/wordprocessingml/2006/main" xmlns:w14="http://schemas.microsoft.com/office/word/2010/wordml" xmlns:w15="http://schemas.microsoft.com/office/word/2012/wordml" xmlns:w16cex="http://schemas.microsoft.com/office/word/2018/wordml/cex" xmlns:w16cid="http://schemas.microsoft.com/office/word/2016/wordml/cid" xmlns:w16="http://schemas.microsoft.com/office/word/2018/wordml" xmlns:w16sdtdh="http://schemas.microsoft.com/office/word/2020/wordml/sdtdatahash" xmlns:w16se="http://schemas.microsoft.com/office/word/2015/wordml/symex" xmlns:wpg="http://schemas.microsoft.com/office/word/2010/wordprocessingGroup" xmlns:wpi="http://schemas.microsoft.com/office/word/2010/wordprocessingInk" xmlns:wne="http://schemas.microsoft.com/office/word/2006/wordml" xmlns:wps="http://schemas.microsoft.com/office/word/2010/wordprocessingShape" mc:Ignorable="w14 w15 w16se w16cid w16 w16cex w16sdtdh wp14">
   <w:abstractNum w:abstractNumId="0" w15:restartNumberingAfterBreak="0">
     <w:nsid w:val="0D372EC7"/>
     <w:multiLevelType w:val="hybridMultilevel"/>
@@ -12079,40 +13467,40 @@
       </w:pPr>
     </w:lvl>
   </w:abstractNum>
-  <w:num w:numId="1">
+  <w:num w:numId="1" w16cid:durableId="493765310">
     <w:abstractNumId w:val="10"/>
   </w:num>
-  <w:num w:numId="2">
+  <w:num w:numId="2" w16cid:durableId="270673969">
     <w:abstractNumId w:val="1"/>
   </w:num>
-  <w:num w:numId="3">
+  <w:num w:numId="3" w16cid:durableId="1785612839">
     <w:abstractNumId w:val="0"/>
   </w:num>
-  <w:num w:numId="4">
+  <w:num w:numId="4" w16cid:durableId="1887713398">
     <w:abstractNumId w:val="9"/>
   </w:num>
-  <w:num w:numId="5">
+  <w:num w:numId="5" w16cid:durableId="1216888437">
     <w:abstractNumId w:val="7"/>
   </w:num>
-  <w:num w:numId="6">
+  <w:num w:numId="6" w16cid:durableId="2144150767">
     <w:abstractNumId w:val="6"/>
   </w:num>
-  <w:num w:numId="7">
+  <w:num w:numId="7" w16cid:durableId="301229872">
     <w:abstractNumId w:val="4"/>
   </w:num>
-  <w:num w:numId="8">
+  <w:num w:numId="8" w16cid:durableId="673579714">
     <w:abstractNumId w:val="3"/>
   </w:num>
-  <w:num w:numId="9">
+  <w:num w:numId="9" w16cid:durableId="42559368">
     <w:abstractNumId w:val="5"/>
   </w:num>
-  <w:num w:numId="10">
+  <w:num w:numId="10" w16cid:durableId="1884099391">
     <w:abstractNumId w:val="2"/>
     <w:lvlOverride w:ilvl="0">
       <w:startOverride w:val="1"/>
     </w:lvlOverride>
   </w:num>
-  <w:num w:numId="11">
+  <w:num w:numId="11" w16cid:durableId="934092779">
     <w:abstractNumId w:val="8"/>
     <w:lvlOverride w:ilvl="0">
       <w:startOverride w:val="1"/>
